--- a/jenkins.docx
+++ b/jenkins.docx
@@ -83,25 +83,7 @@
           <w:sz w:val="24"/>
           <w:szCs w:val="24"/>
         </w:rPr>
-        <w:t xml:space="preserve">Create </w:t>
-      </w:r>
-      <w:proofErr w:type="gramStart"/>
-      <w:r>
-        <w:rPr>
-          <w:rFonts w:ascii="Verdana" w:hAnsi="Verdana"/>
-          <w:sz w:val="24"/>
-          <w:szCs w:val="24"/>
-        </w:rPr>
-        <w:t>maven based</w:t>
-      </w:r>
-      <w:proofErr w:type="gramEnd"/>
-      <w:r>
-        <w:rPr>
-          <w:rFonts w:ascii="Verdana" w:hAnsi="Verdana"/>
-          <w:sz w:val="24"/>
-          <w:szCs w:val="24"/>
-        </w:rPr>
-        <w:t xml:space="preserve"> project</w:t>
+        <w:t>Create maven based project</w:t>
       </w:r>
     </w:p>
     <w:p>
@@ -288,9 +270,41 @@
           <w:szCs w:val="27"/>
           <w:lang w:eastAsia="en-IN"/>
         </w:rPr>
-        <w:t xml:space="preserve">Generating a new SSH key and adding it to the </w:t>
-      </w:r>
-      <w:proofErr w:type="spellStart"/>
+        <w:t>Generating a new SSH key and adding it to the ssh-agent:</w:t>
+      </w:r>
+    </w:p>
+    <w:p>
+      <w:pPr>
+        <w:shd w:val="clear" w:color="auto" w:fill="FFFFFF"/>
+        <w:spacing w:after="300" w:line="240" w:lineRule="auto"/>
+        <w:rPr>
+          <w:rFonts w:ascii="Times New Roman" w:eastAsia="Times New Roman" w:hAnsi="Times New Roman" w:cs="Times New Roman"/>
+          <w:sz w:val="27"/>
+          <w:szCs w:val="27"/>
+          <w:lang w:eastAsia="en-IN"/>
+        </w:rPr>
+      </w:pPr>
+      <w:r>
+        <w:rPr>
+          <w:rFonts w:ascii="Times New Roman" w:eastAsia="Times New Roman" w:hAnsi="Times New Roman" w:cs="Times New Roman"/>
+          <w:sz w:val="27"/>
+          <w:szCs w:val="27"/>
+          <w:lang w:eastAsia="en-IN"/>
+        </w:rPr>
+        <w:t>https://help.github.com/articles/generating-a-new-ssh-key-and-adding-it-to-the-ssh-agent/</w:t>
+      </w:r>
+    </w:p>
+    <w:p>
+      <w:pPr>
+        <w:shd w:val="clear" w:color="auto" w:fill="FFFFFF"/>
+        <w:spacing w:after="300" w:line="240" w:lineRule="auto"/>
+        <w:rPr>
+          <w:rFonts w:ascii="Times New Roman" w:eastAsia="Times New Roman" w:hAnsi="Times New Roman" w:cs="Times New Roman"/>
+          <w:sz w:val="27"/>
+          <w:szCs w:val="27"/>
+          <w:lang w:eastAsia="en-IN"/>
+        </w:rPr>
+      </w:pPr>
       <w:r>
         <w:rPr>
           <w:rFonts w:ascii="Times New Roman" w:eastAsia="Times New Roman" w:hAnsi="Times New Roman" w:cs="Times New Roman"/>
@@ -300,62 +314,6 @@
           <w:szCs w:val="27"/>
           <w:lang w:eastAsia="en-IN"/>
         </w:rPr>
-        <w:t>ssh</w:t>
-      </w:r>
-      <w:proofErr w:type="spellEnd"/>
-      <w:r>
-        <w:rPr>
-          <w:rFonts w:ascii="Times New Roman" w:eastAsia="Times New Roman" w:hAnsi="Times New Roman" w:cs="Times New Roman"/>
-          <w:b/>
-          <w:bCs/>
-          <w:sz w:val="27"/>
-          <w:szCs w:val="27"/>
-          <w:lang w:eastAsia="en-IN"/>
-        </w:rPr>
-        <w:t>-agent:</w:t>
-      </w:r>
-    </w:p>
-    <w:p>
-      <w:pPr>
-        <w:shd w:val="clear" w:color="auto" w:fill="FFFFFF"/>
-        <w:spacing w:after="300" w:line="240" w:lineRule="auto"/>
-        <w:rPr>
-          <w:rFonts w:ascii="Times New Roman" w:eastAsia="Times New Roman" w:hAnsi="Times New Roman" w:cs="Times New Roman"/>
-          <w:sz w:val="27"/>
-          <w:szCs w:val="27"/>
-          <w:lang w:eastAsia="en-IN"/>
-        </w:rPr>
-      </w:pPr>
-      <w:r>
-        <w:rPr>
-          <w:rFonts w:ascii="Times New Roman" w:eastAsia="Times New Roman" w:hAnsi="Times New Roman" w:cs="Times New Roman"/>
-          <w:sz w:val="27"/>
-          <w:szCs w:val="27"/>
-          <w:lang w:eastAsia="en-IN"/>
-        </w:rPr>
-        <w:t>https://help.github.com/articles/generating-a-new-ssh-key-and-adding-it-to-the-ssh-agent/</w:t>
-      </w:r>
-    </w:p>
-    <w:p>
-      <w:pPr>
-        <w:shd w:val="clear" w:color="auto" w:fill="FFFFFF"/>
-        <w:spacing w:after="300" w:line="240" w:lineRule="auto"/>
-        <w:rPr>
-          <w:rFonts w:ascii="Times New Roman" w:eastAsia="Times New Roman" w:hAnsi="Times New Roman" w:cs="Times New Roman"/>
-          <w:sz w:val="27"/>
-          <w:szCs w:val="27"/>
-          <w:lang w:eastAsia="en-IN"/>
-        </w:rPr>
-      </w:pPr>
-      <w:r>
-        <w:rPr>
-          <w:rFonts w:ascii="Times New Roman" w:eastAsia="Times New Roman" w:hAnsi="Times New Roman" w:cs="Times New Roman"/>
-          <w:b/>
-          <w:bCs/>
-          <w:sz w:val="27"/>
-          <w:szCs w:val="27"/>
-          <w:lang w:eastAsia="en-IN"/>
-        </w:rPr>
         <w:t>Adding a new SSH key to your GitHub account:</w:t>
       </w:r>
     </w:p>
@@ -538,27 +496,7 @@
           <w:szCs w:val="28"/>
           <w:lang w:eastAsia="en-IN"/>
         </w:rPr>
-        <w:t xml:space="preserve">Manage Jenkins-&gt;download </w:t>
-      </w:r>
-      <w:proofErr w:type="spellStart"/>
-      <w:r>
-        <w:rPr>
-          <w:rFonts w:ascii="Verdana" w:eastAsia="Times New Roman" w:hAnsi="Verdana" w:cs="Times New Roman"/>
-          <w:sz w:val="28"/>
-          <w:szCs w:val="28"/>
-          <w:lang w:eastAsia="en-IN"/>
-        </w:rPr>
-        <w:t>checkstyle</w:t>
-      </w:r>
-      <w:proofErr w:type="spellEnd"/>
-      <w:r>
-        <w:rPr>
-          <w:rFonts w:ascii="Verdana" w:eastAsia="Times New Roman" w:hAnsi="Verdana" w:cs="Times New Roman"/>
-          <w:sz w:val="28"/>
-          <w:szCs w:val="28"/>
-          <w:lang w:eastAsia="en-IN"/>
-        </w:rPr>
-        <w:t xml:space="preserve"> plugin-&gt;configure job</w:t>
+        <w:t>Manage Jenkins-&gt;download checkstyle plugin-&gt;configure job</w:t>
       </w:r>
     </w:p>
     <w:p>
@@ -784,7 +722,6 @@
           <w:lang w:eastAsia="en-IN"/>
         </w:rPr>
       </w:pPr>
-      <w:proofErr w:type="spellStart"/>
       <w:r>
         <w:rPr>
           <w:rFonts w:ascii="inherit" w:eastAsia="Times New Roman" w:hAnsi="inherit" w:cs="Open Sans"/>
@@ -793,18 +730,7 @@
           <w:szCs w:val="36"/>
           <w:lang w:eastAsia="en-IN"/>
         </w:rPr>
-        <w:t>Findbugs</w:t>
-      </w:r>
-      <w:proofErr w:type="spellEnd"/>
-      <w:r>
-        <w:rPr>
-          <w:rFonts w:ascii="inherit" w:eastAsia="Times New Roman" w:hAnsi="inherit" w:cs="Open Sans"/>
-          <w:color w:val="29303B"/>
-          <w:sz w:val="36"/>
-          <w:szCs w:val="36"/>
-          <w:lang w:eastAsia="en-IN"/>
-        </w:rPr>
-        <w:t xml:space="preserve"> Jenkins Plugin:</w:t>
+        <w:t>Findbugs Jenkins Plugin:</w:t>
       </w:r>
     </w:p>
     <w:p>
@@ -865,73 +791,7 @@
           <w:szCs w:val="27"/>
           <w:lang w:eastAsia="en-IN"/>
         </w:rPr>
-        <w:t xml:space="preserve">Archive Build </w:t>
-      </w:r>
-      <w:proofErr w:type="spellStart"/>
-      <w:r>
-        <w:rPr>
-          <w:rFonts w:ascii="Open Sans" w:eastAsia="Times New Roman" w:hAnsi="Open Sans" w:cs="Open Sans"/>
-          <w:color w:val="29303B"/>
-          <w:sz w:val="27"/>
-          <w:szCs w:val="27"/>
-          <w:lang w:eastAsia="en-IN"/>
-        </w:rPr>
-        <w:t>Artifacts</w:t>
-      </w:r>
-      <w:proofErr w:type="spellEnd"/>
-      <w:r>
-        <w:rPr>
-          <w:rFonts w:ascii="Open Sans" w:eastAsia="Times New Roman" w:hAnsi="Open Sans" w:cs="Open Sans"/>
-          <w:color w:val="29303B"/>
-          <w:sz w:val="27"/>
-          <w:szCs w:val="27"/>
-          <w:lang w:eastAsia="en-IN"/>
-        </w:rPr>
-        <w:t xml:space="preserve"> </w:t>
-      </w:r>
-      <w:proofErr w:type="gramStart"/>
-      <w:r>
-        <w:rPr>
-          <w:rFonts w:ascii="Open Sans" w:eastAsia="Times New Roman" w:hAnsi="Open Sans" w:cs="Open Sans"/>
-          <w:color w:val="29303B"/>
-          <w:sz w:val="27"/>
-          <w:szCs w:val="27"/>
-          <w:lang w:eastAsia="en-IN"/>
-        </w:rPr>
-        <w:t>( Sec</w:t>
-      </w:r>
-      <w:proofErr w:type="gramEnd"/>
-      <w:r>
-        <w:rPr>
-          <w:rFonts w:ascii="Open Sans" w:eastAsia="Times New Roman" w:hAnsi="Open Sans" w:cs="Open Sans"/>
-          <w:color w:val="29303B"/>
-          <w:sz w:val="27"/>
-          <w:szCs w:val="27"/>
-          <w:lang w:eastAsia="en-IN"/>
-        </w:rPr>
-        <w:t xml:space="preserve">-4, </w:t>
-      </w:r>
-      <w:proofErr w:type="spellStart"/>
-      <w:r>
-        <w:rPr>
-          <w:rFonts w:ascii="Open Sans" w:eastAsia="Times New Roman" w:hAnsi="Open Sans" w:cs="Open Sans"/>
-          <w:color w:val="29303B"/>
-          <w:sz w:val="27"/>
-          <w:szCs w:val="27"/>
-          <w:lang w:eastAsia="en-IN"/>
-        </w:rPr>
-        <w:t>Lec</w:t>
-      </w:r>
-      <w:proofErr w:type="spellEnd"/>
-      <w:r>
-        <w:rPr>
-          <w:rFonts w:ascii="Open Sans" w:eastAsia="Times New Roman" w:hAnsi="Open Sans" w:cs="Open Sans"/>
-          <w:color w:val="29303B"/>
-          <w:sz w:val="27"/>
-          <w:szCs w:val="27"/>
-          <w:lang w:eastAsia="en-IN"/>
-        </w:rPr>
-        <w:t xml:space="preserve"> 31)</w:t>
+        <w:t>Archive Build Artifacts ( Sec-4, Lec 31)</w:t>
       </w:r>
     </w:p>
     <w:p>
@@ -1010,7 +870,6 @@
           <w:lang w:eastAsia="en-IN"/>
         </w:rPr>
       </w:pPr>
-      <w:proofErr w:type="gramStart"/>
       <w:r>
         <w:rPr>
           <w:rFonts w:ascii="Open Sans" w:eastAsia="Times New Roman" w:hAnsi="Open Sans" w:cs="Open Sans"/>
@@ -1021,6 +880,8 @@
         </w:rPr>
         <w:t xml:space="preserve">Deploy </w:t>
       </w:r>
+      <w:bookmarkStart w:id="0" w:name="_GoBack"/>
+      <w:bookmarkEnd w:id="0"/>
       <w:r>
         <w:rPr>
           <w:rFonts w:ascii="Open Sans" w:eastAsia="Times New Roman" w:hAnsi="Open Sans" w:cs="Open Sans"/>
@@ -1029,31 +890,8 @@
           <w:szCs w:val="27"/>
           <w:lang w:eastAsia="en-IN"/>
         </w:rPr>
-        <w:t xml:space="preserve"> using</w:t>
-      </w:r>
-      <w:proofErr w:type="gramEnd"/>
-      <w:r>
-        <w:rPr>
-          <w:rFonts w:ascii="Open Sans" w:eastAsia="Times New Roman" w:hAnsi="Open Sans" w:cs="Open Sans"/>
-          <w:color w:val="29303B"/>
-          <w:sz w:val="27"/>
-          <w:szCs w:val="27"/>
-          <w:lang w:eastAsia="en-IN"/>
-        </w:rPr>
-        <w:t xml:space="preserve"> Post-build action in Jenkins -&gt;select archive the </w:t>
-      </w:r>
-      <w:proofErr w:type="spellStart"/>
-      <w:r>
-        <w:rPr>
-          <w:rFonts w:ascii="Open Sans" w:eastAsia="Times New Roman" w:hAnsi="Open Sans" w:cs="Open Sans"/>
-          <w:color w:val="29303B"/>
-          <w:sz w:val="27"/>
-          <w:szCs w:val="27"/>
-          <w:lang w:eastAsia="en-IN"/>
-        </w:rPr>
-        <w:t>artifacts</w:t>
-      </w:r>
-      <w:proofErr w:type="spellEnd"/>
+        <w:t>using Post-build action in Jenkins -&gt;select archive the artifacts</w:t>
+      </w:r>
     </w:p>
     <w:p>
       <w:pPr>
@@ -1193,30 +1031,7 @@
           <w:szCs w:val="27"/>
           <w:lang w:eastAsia="en-IN"/>
         </w:rPr>
-        <w:lastRenderedPageBreak/>
-        <w:t>&lt;user username="</w:t>
-      </w:r>
-      <w:proofErr w:type="spellStart"/>
-      <w:r>
-        <w:rPr>
-          <w:rFonts w:ascii="Open Sans" w:eastAsia="Times New Roman" w:hAnsi="Open Sans" w:cs="Open Sans"/>
-          <w:color w:val="FF0000"/>
-          <w:sz w:val="27"/>
-          <w:szCs w:val="27"/>
-          <w:lang w:eastAsia="en-IN"/>
-        </w:rPr>
-        <w:t>rajbir</w:t>
-      </w:r>
-      <w:proofErr w:type="spellEnd"/>
-      <w:r>
-        <w:rPr>
-          <w:rFonts w:ascii="Open Sans" w:eastAsia="Times New Roman" w:hAnsi="Open Sans" w:cs="Open Sans"/>
-          <w:color w:val="FF0000"/>
-          <w:sz w:val="27"/>
-          <w:szCs w:val="27"/>
-          <w:lang w:eastAsia="en-IN"/>
-        </w:rPr>
-        <w:t>" password="admin123" roles="manager-script"/&gt;</w:t>
+        <w:t>&lt;user username="rajbir" password="admin123" roles="manager-script"/&gt;</w:t>
       </w:r>
     </w:p>
     <w:p>
@@ -1241,44 +1056,8 @@
           <w:szCs w:val="27"/>
           <w:lang w:eastAsia="en-IN"/>
         </w:rPr>
-        <w:t xml:space="preserve">Deploy to Staging Env </w:t>
-      </w:r>
-      <w:proofErr w:type="gramStart"/>
-      <w:r>
-        <w:rPr>
-          <w:rFonts w:ascii="Verdana" w:eastAsia="Times New Roman" w:hAnsi="Verdana" w:cs="Open Sans"/>
-          <w:b/>
-          <w:color w:val="000000" w:themeColor="text1"/>
-          <w:sz w:val="27"/>
-          <w:szCs w:val="27"/>
-          <w:lang w:eastAsia="en-IN"/>
-        </w:rPr>
-        <w:t xml:space="preserve">( </w:t>
-      </w:r>
-      <w:proofErr w:type="spellStart"/>
-      <w:r>
-        <w:rPr>
-          <w:rFonts w:ascii="Verdana" w:eastAsia="Times New Roman" w:hAnsi="Verdana" w:cs="Open Sans"/>
-          <w:b/>
-          <w:color w:val="000000" w:themeColor="text1"/>
-          <w:sz w:val="27"/>
-          <w:szCs w:val="27"/>
-          <w:lang w:eastAsia="en-IN"/>
-        </w:rPr>
-        <w:t>lect</w:t>
-      </w:r>
-      <w:proofErr w:type="spellEnd"/>
-      <w:proofErr w:type="gramEnd"/>
-      <w:r>
-        <w:rPr>
-          <w:rFonts w:ascii="Verdana" w:eastAsia="Times New Roman" w:hAnsi="Verdana" w:cs="Open Sans"/>
-          <w:b/>
-          <w:color w:val="000000" w:themeColor="text1"/>
-          <w:sz w:val="27"/>
-          <w:szCs w:val="27"/>
-          <w:lang w:eastAsia="en-IN"/>
-        </w:rPr>
-        <w:t xml:space="preserve"> 33 )</w:t>
+        <w:lastRenderedPageBreak/>
+        <w:t>Deploy to Staging Env ( lect 33 )</w:t>
       </w:r>
     </w:p>
     <w:p>
@@ -1385,29 +1164,7 @@
           <w:szCs w:val="24"/>
           <w:lang w:eastAsia="en-IN"/>
         </w:rPr>
-        <w:t xml:space="preserve">opy </w:t>
-      </w:r>
-      <w:proofErr w:type="spellStart"/>
-      <w:r>
-        <w:rPr>
-          <w:rFonts w:ascii="Verdana" w:eastAsia="Times New Roman" w:hAnsi="Verdana" w:cs="Open Sans"/>
-          <w:color w:val="29303B"/>
-          <w:sz w:val="24"/>
-          <w:szCs w:val="24"/>
-          <w:lang w:eastAsia="en-IN"/>
-        </w:rPr>
-        <w:t>artifact</w:t>
-      </w:r>
-      <w:proofErr w:type="spellEnd"/>
-      <w:r>
-        <w:rPr>
-          <w:rFonts w:ascii="Verdana" w:eastAsia="Times New Roman" w:hAnsi="Verdana" w:cs="Open Sans"/>
-          <w:color w:val="29303B"/>
-          <w:sz w:val="24"/>
-          <w:szCs w:val="24"/>
-          <w:lang w:eastAsia="en-IN"/>
-        </w:rPr>
-        <w:t xml:space="preserve"> </w:t>
+        <w:t xml:space="preserve">opy artifact </w:t>
       </w:r>
       <w:r>
         <w:rPr>
@@ -1501,29 +1258,7 @@
           <w:szCs w:val="24"/>
           <w:lang w:eastAsia="en-IN"/>
         </w:rPr>
-        <w:t xml:space="preserve">Package (to create </w:t>
-      </w:r>
-      <w:proofErr w:type="spellStart"/>
-      <w:r>
-        <w:rPr>
-          <w:rFonts w:ascii="Verdana" w:eastAsia="Times New Roman" w:hAnsi="Verdana" w:cs="Open Sans"/>
-          <w:color w:val="29303B"/>
-          <w:sz w:val="24"/>
-          <w:szCs w:val="24"/>
-          <w:lang w:eastAsia="en-IN"/>
-        </w:rPr>
-        <w:t>artifacts</w:t>
-      </w:r>
-      <w:proofErr w:type="spellEnd"/>
-      <w:r>
-        <w:rPr>
-          <w:rFonts w:ascii="Verdana" w:eastAsia="Times New Roman" w:hAnsi="Verdana" w:cs="Open Sans"/>
-          <w:color w:val="29303B"/>
-          <w:sz w:val="24"/>
-          <w:szCs w:val="24"/>
-          <w:lang w:eastAsia="en-IN"/>
-        </w:rPr>
-        <w:t>)</w:t>
+        <w:t>Package (to create artifacts)</w:t>
       </w:r>
       <w:r>
         <w:rPr>
@@ -1577,20 +1312,8 @@
           <w:szCs w:val="24"/>
           <w:lang w:eastAsia="en-IN"/>
         </w:rPr>
-        <w:t xml:space="preserve">   In post build action-&gt;archive the </w:t>
-      </w:r>
-      <w:proofErr w:type="spellStart"/>
-      <w:r>
-        <w:rPr>
-          <w:rFonts w:ascii="Verdana" w:eastAsia="Times New Roman" w:hAnsi="Verdana" w:cs="Open Sans"/>
-          <w:color w:val="29303B"/>
-          <w:sz w:val="24"/>
-          <w:szCs w:val="24"/>
-          <w:lang w:eastAsia="en-IN"/>
-        </w:rPr>
-        <w:t>artifacts</w:t>
-      </w:r>
-      <w:proofErr w:type="spellEnd"/>
+        <w:t xml:space="preserve">   In post build action-&gt;archive the artifacts</w:t>
+      </w:r>
     </w:p>
     <w:p>
       <w:pPr>
@@ -1748,29 +1471,7 @@
           <w:szCs w:val="24"/>
           <w:lang w:eastAsia="en-IN"/>
         </w:rPr>
-        <w:t xml:space="preserve"> job, call first job name </w:t>
-      </w:r>
-      <w:proofErr w:type="gramStart"/>
-      <w:r>
-        <w:rPr>
-          <w:rFonts w:ascii="Verdana" w:eastAsia="Times New Roman" w:hAnsi="Verdana" w:cs="Open Sans"/>
-          <w:color w:val="29303B"/>
-          <w:sz w:val="24"/>
-          <w:szCs w:val="24"/>
-          <w:lang w:eastAsia="en-IN"/>
-        </w:rPr>
-        <w:t>i:e</w:t>
-      </w:r>
-      <w:proofErr w:type="gramEnd"/>
-      <w:r>
-        <w:rPr>
-          <w:rFonts w:ascii="Verdana" w:eastAsia="Times New Roman" w:hAnsi="Verdana" w:cs="Open Sans"/>
-          <w:color w:val="29303B"/>
-          <w:sz w:val="24"/>
-          <w:szCs w:val="24"/>
-          <w:lang w:eastAsia="en-IN"/>
-        </w:rPr>
-        <w:t xml:space="preserve"> package</w:t>
+        <w:t xml:space="preserve"> job, call first job name i:e package</w:t>
       </w:r>
     </w:p>
     <w:p>
@@ -1935,20 +1636,8 @@
           <w:szCs w:val="27"/>
           <w:lang w:eastAsia="en-IN"/>
         </w:rPr>
-        <w:t xml:space="preserve">Start tomcat-&gt; check </w:t>
-      </w:r>
-      <w:proofErr w:type="spellStart"/>
-      <w:r>
-        <w:rPr>
-          <w:rFonts w:ascii="Open Sans" w:eastAsia="Times New Roman" w:hAnsi="Open Sans" w:cs="Open Sans"/>
-          <w:color w:val="29303B"/>
-          <w:sz w:val="27"/>
-          <w:szCs w:val="27"/>
-          <w:lang w:eastAsia="en-IN"/>
-        </w:rPr>
-        <w:t>url</w:t>
-      </w:r>
-      <w:proofErr w:type="spellEnd"/>
+        <w:t>Start tomcat-&gt; check url</w:t>
+      </w:r>
     </w:p>
     <w:p>
       <w:pPr>
@@ -2139,44 +1828,7 @@
           <w:szCs w:val="27"/>
           <w:lang w:eastAsia="en-IN"/>
         </w:rPr>
-        <w:t xml:space="preserve"> </w:t>
-      </w:r>
-      <w:proofErr w:type="gramStart"/>
-      <w:r>
-        <w:rPr>
-          <w:rFonts w:ascii="Verdana" w:eastAsia="Times New Roman" w:hAnsi="Verdana" w:cs="Open Sans"/>
-          <w:b/>
-          <w:color w:val="29303B"/>
-          <w:sz w:val="27"/>
-          <w:szCs w:val="27"/>
-          <w:lang w:eastAsia="en-IN"/>
-        </w:rPr>
-        <w:t xml:space="preserve">( </w:t>
-      </w:r>
-      <w:proofErr w:type="spellStart"/>
-      <w:r>
-        <w:rPr>
-          <w:rFonts w:ascii="Verdana" w:eastAsia="Times New Roman" w:hAnsi="Verdana" w:cs="Open Sans"/>
-          <w:b/>
-          <w:color w:val="29303B"/>
-          <w:sz w:val="27"/>
-          <w:szCs w:val="27"/>
-          <w:lang w:eastAsia="en-IN"/>
-        </w:rPr>
-        <w:t>lect</w:t>
-      </w:r>
-      <w:proofErr w:type="spellEnd"/>
-      <w:proofErr w:type="gramEnd"/>
-      <w:r>
-        <w:rPr>
-          <w:rFonts w:ascii="Verdana" w:eastAsia="Times New Roman" w:hAnsi="Verdana" w:cs="Open Sans"/>
-          <w:b/>
-          <w:color w:val="29303B"/>
-          <w:sz w:val="27"/>
-          <w:szCs w:val="27"/>
-          <w:lang w:eastAsia="en-IN"/>
-        </w:rPr>
-        <w:t xml:space="preserve"> 37)</w:t>
+        <w:t xml:space="preserve"> ( lect 37)</w:t>
       </w:r>
     </w:p>
     <w:p>
@@ -2300,82 +1952,36 @@
         </w:rPr>
         <w:t xml:space="preserve">, </w:t>
       </w:r>
-      <w:proofErr w:type="gramStart"/>
-      <w:r>
-        <w:rPr>
-          <w:rFonts w:ascii="Verdana" w:eastAsia="Times New Roman" w:hAnsi="Verdana" w:cs="Open Sans"/>
-          <w:color w:val="29303B"/>
-          <w:sz w:val="24"/>
-          <w:szCs w:val="24"/>
-          <w:lang w:eastAsia="en-IN"/>
-        </w:rPr>
-        <w:t>Create</w:t>
-      </w:r>
-      <w:proofErr w:type="gramEnd"/>
-      <w:r>
-        <w:rPr>
-          <w:rFonts w:ascii="Verdana" w:eastAsia="Times New Roman" w:hAnsi="Verdana" w:cs="Open Sans"/>
-          <w:color w:val="29303B"/>
-          <w:sz w:val="24"/>
-          <w:szCs w:val="24"/>
-          <w:lang w:eastAsia="en-IN"/>
-        </w:rPr>
-        <w:t xml:space="preserve"> job </w:t>
-      </w:r>
-      <w:r>
-        <w:rPr>
-          <w:rFonts w:ascii="Verdana" w:eastAsia="Times New Roman" w:hAnsi="Verdana" w:cs="Open Sans"/>
-          <w:color w:val="29303B"/>
-          <w:sz w:val="24"/>
-          <w:szCs w:val="24"/>
-          <w:lang w:eastAsia="en-IN"/>
-        </w:rPr>
-        <w:t>static-</w:t>
-      </w:r>
-      <w:proofErr w:type="spellStart"/>
-      <w:r>
-        <w:rPr>
-          <w:rFonts w:ascii="Verdana" w:eastAsia="Times New Roman" w:hAnsi="Verdana" w:cs="Open Sans"/>
-          <w:color w:val="29303B"/>
-          <w:sz w:val="24"/>
-          <w:szCs w:val="24"/>
-          <w:lang w:eastAsia="en-IN"/>
-        </w:rPr>
-        <w:t>analyisis</w:t>
-      </w:r>
-      <w:r>
-        <w:rPr>
-          <w:rFonts w:ascii="Verdana" w:eastAsia="Times New Roman" w:hAnsi="Verdana" w:cs="Open Sans"/>
-          <w:color w:val="29303B"/>
-          <w:sz w:val="24"/>
-          <w:szCs w:val="24"/>
-          <w:lang w:eastAsia="en-IN"/>
-        </w:rPr>
-        <w:t>that</w:t>
-      </w:r>
-      <w:proofErr w:type="spellEnd"/>
-      <w:r>
-        <w:rPr>
-          <w:rFonts w:ascii="Verdana" w:eastAsia="Times New Roman" w:hAnsi="Verdana" w:cs="Open Sans"/>
-          <w:color w:val="29303B"/>
-          <w:sz w:val="24"/>
-          <w:szCs w:val="24"/>
-          <w:lang w:eastAsia="en-IN"/>
-        </w:rPr>
-        <w:t xml:space="preserve"> only run </w:t>
-      </w:r>
-      <w:proofErr w:type="spellStart"/>
-      <w:r>
-        <w:rPr>
-          <w:rFonts w:ascii="Verdana" w:eastAsia="Times New Roman" w:hAnsi="Verdana" w:cs="Open Sans"/>
-          <w:color w:val="29303B"/>
-          <w:sz w:val="24"/>
-          <w:szCs w:val="24"/>
-          <w:lang w:eastAsia="en-IN"/>
-        </w:rPr>
-        <w:t>checkstyle</w:t>
-      </w:r>
-      <w:proofErr w:type="spellEnd"/>
+      <w:r>
+        <w:rPr>
+          <w:rFonts w:ascii="Verdana" w:eastAsia="Times New Roman" w:hAnsi="Verdana" w:cs="Open Sans"/>
+          <w:color w:val="29303B"/>
+          <w:sz w:val="24"/>
+          <w:szCs w:val="24"/>
+          <w:lang w:eastAsia="en-IN"/>
+        </w:rPr>
+        <w:t xml:space="preserve">Create job </w:t>
+      </w:r>
+      <w:r>
+        <w:rPr>
+          <w:rFonts w:ascii="Verdana" w:eastAsia="Times New Roman" w:hAnsi="Verdana" w:cs="Open Sans"/>
+          <w:color w:val="29303B"/>
+          <w:sz w:val="24"/>
+          <w:szCs w:val="24"/>
+          <w:lang w:eastAsia="en-IN"/>
+        </w:rPr>
+        <w:t>static-analyisis</w:t>
+      </w:r>
+      <w:r>
+        <w:rPr>
+          <w:rFonts w:ascii="Verdana" w:eastAsia="Times New Roman" w:hAnsi="Verdana" w:cs="Open Sans"/>
+          <w:color w:val="29303B"/>
+          <w:sz w:val="24"/>
+          <w:szCs w:val="24"/>
+          <w:lang w:eastAsia="en-IN"/>
+        </w:rPr>
+        <w:t>that only run checkstyle</w:t>
+      </w:r>
       <w:r>
         <w:rPr>
           <w:rFonts w:ascii="Verdana" w:eastAsia="Times New Roman" w:hAnsi="Verdana" w:cs="Open Sans"/>
@@ -2797,51 +2403,7 @@
           <w:szCs w:val="24"/>
           <w:lang w:eastAsia="en-IN"/>
         </w:rPr>
-        <w:t xml:space="preserve">Now add a trigger for this job (this job can only be run after </w:t>
-      </w:r>
-      <w:proofErr w:type="gramStart"/>
-      <w:r>
-        <w:rPr>
-          <w:rFonts w:ascii="Verdana" w:eastAsia="Times New Roman" w:hAnsi="Verdana" w:cs="Open Sans"/>
-          <w:color w:val="29303B"/>
-          <w:sz w:val="24"/>
-          <w:szCs w:val="24"/>
-          <w:lang w:eastAsia="en-IN"/>
-        </w:rPr>
-        <w:t>deploy</w:t>
-      </w:r>
-      <w:proofErr w:type="gramEnd"/>
-      <w:r>
-        <w:rPr>
-          <w:rFonts w:ascii="Verdana" w:eastAsia="Times New Roman" w:hAnsi="Verdana" w:cs="Open Sans"/>
-          <w:color w:val="29303B"/>
-          <w:sz w:val="24"/>
-          <w:szCs w:val="24"/>
-          <w:lang w:eastAsia="en-IN"/>
-        </w:rPr>
-        <w:t xml:space="preserve"> </w:t>
-      </w:r>
-      <w:proofErr w:type="spellStart"/>
-      <w:r>
-        <w:rPr>
-          <w:rFonts w:ascii="Verdana" w:eastAsia="Times New Roman" w:hAnsi="Verdana" w:cs="Open Sans"/>
-          <w:color w:val="29303B"/>
-          <w:sz w:val="24"/>
-          <w:szCs w:val="24"/>
-          <w:lang w:eastAsia="en-IN"/>
-        </w:rPr>
-        <w:t>tp</w:t>
-      </w:r>
-      <w:proofErr w:type="spellEnd"/>
-      <w:r>
-        <w:rPr>
-          <w:rFonts w:ascii="Verdana" w:eastAsia="Times New Roman" w:hAnsi="Verdana" w:cs="Open Sans"/>
-          <w:color w:val="29303B"/>
-          <w:sz w:val="24"/>
-          <w:szCs w:val="24"/>
-          <w:lang w:eastAsia="en-IN"/>
-        </w:rPr>
-        <w:t xml:space="preserve"> staging job completed successful)</w:t>
+        <w:t>Now add a trigger for this job (this job can only be run after deploy tp staging job completed successful)</w:t>
       </w:r>
     </w:p>
     <w:p>
@@ -3004,110 +2566,40 @@
           <w:szCs w:val="32"/>
           <w:lang w:eastAsia="en-IN"/>
         </w:rPr>
-        <w:t xml:space="preserve">Overview of </w:t>
-      </w:r>
-      <w:proofErr w:type="spellStart"/>
-      <w:r>
-        <w:rPr>
-          <w:rFonts w:ascii="Verdana" w:eastAsia="Times New Roman" w:hAnsi="Verdana" w:cs="Open Sans"/>
-          <w:b/>
-          <w:color w:val="29303B"/>
-          <w:sz w:val="32"/>
-          <w:szCs w:val="32"/>
-          <w:lang w:eastAsia="en-IN"/>
-        </w:rPr>
-        <w:t>pipleline</w:t>
-      </w:r>
-      <w:proofErr w:type="spellEnd"/>
-      <w:r>
-        <w:rPr>
-          <w:rFonts w:ascii="Verdana" w:eastAsia="Times New Roman" w:hAnsi="Verdana" w:cs="Open Sans"/>
-          <w:b/>
-          <w:color w:val="29303B"/>
-          <w:sz w:val="32"/>
-          <w:szCs w:val="32"/>
-          <w:lang w:eastAsia="en-IN"/>
-        </w:rPr>
-        <w:t xml:space="preserve"> as code (Sec 5, </w:t>
-      </w:r>
-      <w:proofErr w:type="spellStart"/>
-      <w:r>
-        <w:rPr>
-          <w:rFonts w:ascii="Verdana" w:eastAsia="Times New Roman" w:hAnsi="Verdana" w:cs="Open Sans"/>
-          <w:b/>
-          <w:color w:val="29303B"/>
-          <w:sz w:val="32"/>
-          <w:szCs w:val="32"/>
-          <w:lang w:eastAsia="en-IN"/>
-        </w:rPr>
-        <w:t>Lect</w:t>
-      </w:r>
-      <w:proofErr w:type="spellEnd"/>
-      <w:r>
-        <w:rPr>
-          <w:rFonts w:ascii="Verdana" w:eastAsia="Times New Roman" w:hAnsi="Verdana" w:cs="Open Sans"/>
-          <w:b/>
-          <w:color w:val="29303B"/>
-          <w:sz w:val="32"/>
-          <w:szCs w:val="32"/>
-          <w:lang w:eastAsia="en-IN"/>
-        </w:rPr>
-        <w:t xml:space="preserve"> 42)</w:t>
-      </w:r>
-    </w:p>
-    <w:p>
-      <w:pPr>
-        <w:shd w:val="clear" w:color="auto" w:fill="FFFFFF"/>
-        <w:spacing w:after="300" w:line="240" w:lineRule="auto"/>
-        <w:rPr>
-          <w:rFonts w:ascii="Verdana" w:eastAsia="Times New Roman" w:hAnsi="Verdana" w:cs="Open Sans"/>
-          <w:color w:val="29303B"/>
-          <w:sz w:val="24"/>
-          <w:szCs w:val="24"/>
-          <w:lang w:eastAsia="en-IN"/>
-        </w:rPr>
-      </w:pPr>
-      <w:r>
-        <w:rPr>
-          <w:rFonts w:ascii="Verdana" w:eastAsia="Times New Roman" w:hAnsi="Verdana" w:cs="Open Sans"/>
-          <w:color w:val="29303B"/>
-          <w:sz w:val="24"/>
-          <w:szCs w:val="24"/>
-          <w:lang w:eastAsia="en-IN"/>
-        </w:rPr>
-        <w:t xml:space="preserve">It used DSL (domain specific </w:t>
-      </w:r>
-      <w:proofErr w:type="gramStart"/>
-      <w:r>
-        <w:rPr>
-          <w:rFonts w:ascii="Verdana" w:eastAsia="Times New Roman" w:hAnsi="Verdana" w:cs="Open Sans"/>
-          <w:color w:val="29303B"/>
-          <w:sz w:val="24"/>
-          <w:szCs w:val="24"/>
-          <w:lang w:eastAsia="en-IN"/>
-        </w:rPr>
-        <w:t>langua</w:t>
-      </w:r>
-      <w:r>
-        <w:rPr>
-          <w:rFonts w:ascii="Verdana" w:eastAsia="Times New Roman" w:hAnsi="Verdana" w:cs="Open Sans"/>
-          <w:color w:val="29303B"/>
-          <w:sz w:val="24"/>
-          <w:szCs w:val="24"/>
-          <w:lang w:eastAsia="en-IN"/>
-        </w:rPr>
-        <w:t>ge )</w:t>
-      </w:r>
-      <w:proofErr w:type="gramEnd"/>
-      <w:r>
-        <w:rPr>
-          <w:rFonts w:ascii="Verdana" w:eastAsia="Times New Roman" w:hAnsi="Verdana" w:cs="Open Sans"/>
-          <w:color w:val="29303B"/>
-          <w:sz w:val="24"/>
-          <w:szCs w:val="24"/>
-          <w:lang w:eastAsia="en-IN"/>
-        </w:rPr>
-        <w:t xml:space="preserve"> to define tasks which you want Jenkins to perform</w:t>
+        <w:t>Overview of pipleline as code (Sec 5, Lect 42)</w:t>
+      </w:r>
+    </w:p>
+    <w:p>
+      <w:pPr>
+        <w:shd w:val="clear" w:color="auto" w:fill="FFFFFF"/>
+        <w:spacing w:after="300" w:line="240" w:lineRule="auto"/>
+        <w:rPr>
+          <w:rFonts w:ascii="Verdana" w:eastAsia="Times New Roman" w:hAnsi="Verdana" w:cs="Open Sans"/>
+          <w:color w:val="29303B"/>
+          <w:sz w:val="24"/>
+          <w:szCs w:val="24"/>
+          <w:lang w:eastAsia="en-IN"/>
+        </w:rPr>
+      </w:pPr>
+      <w:r>
+        <w:rPr>
+          <w:rFonts w:ascii="Verdana" w:eastAsia="Times New Roman" w:hAnsi="Verdana" w:cs="Open Sans"/>
+          <w:color w:val="29303B"/>
+          <w:sz w:val="24"/>
+          <w:szCs w:val="24"/>
+          <w:lang w:eastAsia="en-IN"/>
+        </w:rPr>
+        <w:t>It used DSL (domain specific langua</w:t>
+      </w:r>
+      <w:r>
+        <w:rPr>
+          <w:rFonts w:ascii="Verdana" w:eastAsia="Times New Roman" w:hAnsi="Verdana" w:cs="Open Sans"/>
+          <w:color w:val="29303B"/>
+          <w:sz w:val="24"/>
+          <w:szCs w:val="24"/>
+          <w:lang w:eastAsia="en-IN"/>
+        </w:rPr>
+        <w:t>ge ) to define tasks which you want Jenkins to perform</w:t>
       </w:r>
     </w:p>
     <w:p>
@@ -3282,86 +2774,30 @@
           <w:szCs w:val="24"/>
           <w:lang w:eastAsia="en-IN"/>
         </w:rPr>
-        <w:t>Jenkins dashboard-&gt;Manage plugin-&gt;download “</w:t>
-      </w:r>
-      <w:proofErr w:type="spellStart"/>
-      <w:r>
-        <w:rPr>
-          <w:rFonts w:ascii="Verdana" w:eastAsia="Times New Roman" w:hAnsi="Verdana" w:cs="Open Sans"/>
-          <w:color w:val="29303B"/>
-          <w:sz w:val="24"/>
-          <w:szCs w:val="24"/>
-          <w:lang w:eastAsia="en-IN"/>
-        </w:rPr>
-        <w:t>pipleline</w:t>
-      </w:r>
-      <w:proofErr w:type="spellEnd"/>
-      <w:r>
-        <w:rPr>
-          <w:rFonts w:ascii="Verdana" w:eastAsia="Times New Roman" w:hAnsi="Verdana" w:cs="Open Sans"/>
-          <w:color w:val="29303B"/>
-          <w:sz w:val="24"/>
-          <w:szCs w:val="24"/>
-          <w:lang w:eastAsia="en-IN"/>
-        </w:rPr>
-        <w:t>” plugin</w:t>
-      </w:r>
-    </w:p>
-    <w:p>
-      <w:pPr>
-        <w:shd w:val="clear" w:color="auto" w:fill="FFFFFF"/>
-        <w:spacing w:after="300" w:line="240" w:lineRule="auto"/>
-        <w:rPr>
-          <w:rFonts w:ascii="Verdana" w:eastAsia="Times New Roman" w:hAnsi="Verdana" w:cs="Open Sans"/>
-          <w:color w:val="29303B"/>
-          <w:sz w:val="24"/>
-          <w:szCs w:val="24"/>
-          <w:lang w:eastAsia="en-IN"/>
-        </w:rPr>
-      </w:pPr>
-      <w:r>
-        <w:rPr>
-          <w:rFonts w:ascii="Verdana" w:eastAsia="Times New Roman" w:hAnsi="Verdana" w:cs="Open Sans"/>
-          <w:color w:val="29303B"/>
-          <w:sz w:val="24"/>
-          <w:szCs w:val="24"/>
-          <w:lang w:eastAsia="en-IN"/>
-        </w:rPr>
-        <w:t xml:space="preserve">Create new job </w:t>
-      </w:r>
-      <w:proofErr w:type="gramStart"/>
-      <w:r>
-        <w:rPr>
-          <w:rFonts w:ascii="Verdana" w:eastAsia="Times New Roman" w:hAnsi="Verdana" w:cs="Open Sans"/>
-          <w:color w:val="29303B"/>
-          <w:sz w:val="24"/>
-          <w:szCs w:val="24"/>
-          <w:lang w:eastAsia="en-IN"/>
-        </w:rPr>
-        <w:t>( “</w:t>
-      </w:r>
-      <w:proofErr w:type="spellStart"/>
-      <w:proofErr w:type="gramEnd"/>
-      <w:r>
-        <w:rPr>
-          <w:rFonts w:ascii="Verdana" w:eastAsia="Times New Roman" w:hAnsi="Verdana" w:cs="Open Sans"/>
-          <w:color w:val="29303B"/>
-          <w:sz w:val="24"/>
-          <w:szCs w:val="24"/>
-          <w:lang w:eastAsia="en-IN"/>
-        </w:rPr>
-        <w:t>pipeplineAscodeExample</w:t>
-      </w:r>
-      <w:proofErr w:type="spellEnd"/>
-      <w:r>
-        <w:rPr>
-          <w:rFonts w:ascii="Verdana" w:eastAsia="Times New Roman" w:hAnsi="Verdana" w:cs="Open Sans"/>
-          <w:color w:val="29303B"/>
-          <w:sz w:val="24"/>
-          <w:szCs w:val="24"/>
-          <w:lang w:eastAsia="en-IN"/>
-        </w:rPr>
-        <w:t>”)-&gt;pipeline-&gt;</w:t>
+        <w:t>Jenkins dashboard-&gt;Manage plugin-&gt;download “pipleline” plugin</w:t>
+      </w:r>
+    </w:p>
+    <w:p>
+      <w:pPr>
+        <w:shd w:val="clear" w:color="auto" w:fill="FFFFFF"/>
+        <w:spacing w:after="300" w:line="240" w:lineRule="auto"/>
+        <w:rPr>
+          <w:rFonts w:ascii="Verdana" w:eastAsia="Times New Roman" w:hAnsi="Verdana" w:cs="Open Sans"/>
+          <w:color w:val="29303B"/>
+          <w:sz w:val="24"/>
+          <w:szCs w:val="24"/>
+          <w:lang w:eastAsia="en-IN"/>
+        </w:rPr>
+      </w:pPr>
+      <w:r>
+        <w:rPr>
+          <w:rFonts w:ascii="Verdana" w:eastAsia="Times New Roman" w:hAnsi="Verdana" w:cs="Open Sans"/>
+          <w:color w:val="29303B"/>
+          <w:sz w:val="24"/>
+          <w:szCs w:val="24"/>
+          <w:lang w:eastAsia="en-IN"/>
+        </w:rPr>
+        <w:t>Create new job ( “pipeplineAscodeExample”)-&gt;pipeline-&gt;</w:t>
       </w:r>
     </w:p>
     <w:p>
@@ -3622,19 +3058,8 @@
           <w:sz w:val="18"/>
           <w:szCs w:val="18"/>
         </w:rPr>
-        <w:t>~/sandbox/</w:t>
-      </w:r>
-      <w:proofErr w:type="spellStart"/>
-      <w:r>
-        <w:rPr>
-          <w:rFonts w:ascii="Lucida Console" w:hAnsi="Lucida Console" w:cs="Lucida Console"/>
-          <w:color w:val="BFBF00"/>
-          <w:sz w:val="18"/>
-          <w:szCs w:val="18"/>
-        </w:rPr>
-        <w:t>jenkins_pipelinecode</w:t>
-      </w:r>
-      <w:proofErr w:type="spellEnd"/>
+        <w:t>~/sandbox/jenkins_pipelinecode</w:t>
+      </w:r>
     </w:p>
     <w:p>
       <w:pPr>
@@ -3733,39 +3158,8 @@
           <w:sz w:val="18"/>
           <w:szCs w:val="18"/>
         </w:rPr>
-        <w:t>~/sandbox/</w:t>
-      </w:r>
-      <w:proofErr w:type="spellStart"/>
-      <w:r>
-        <w:rPr>
-          <w:rFonts w:ascii="Lucida Console" w:hAnsi="Lucida Console" w:cs="Lucida Console"/>
-          <w:color w:val="BFBF00"/>
-          <w:sz w:val="18"/>
-          <w:szCs w:val="18"/>
-        </w:rPr>
-        <w:t>jenkins_pipelinecode</w:t>
-      </w:r>
-      <w:proofErr w:type="spellEnd"/>
-      <w:r>
-        <w:rPr>
-          <w:rFonts w:ascii="Lucida Console" w:hAnsi="Lucida Console" w:cs="Lucida Console"/>
-          <w:color w:val="BFBF00"/>
-          <w:sz w:val="18"/>
-          <w:szCs w:val="18"/>
-        </w:rPr>
-        <w:t>/</w:t>
-      </w:r>
-      <w:proofErr w:type="spellStart"/>
-      <w:r>
-        <w:rPr>
-          <w:rFonts w:ascii="Lucida Console" w:hAnsi="Lucida Console" w:cs="Lucida Console"/>
-          <w:color w:val="BFBF00"/>
-          <w:sz w:val="18"/>
-          <w:szCs w:val="18"/>
-        </w:rPr>
-        <w:t>restWebServices</w:t>
-      </w:r>
-      <w:proofErr w:type="spellEnd"/>
+        <w:t>~/sandbox/jenkins_pipelinecode/restWebServices</w:t>
+      </w:r>
       <w:r>
         <w:rPr>
           <w:rFonts w:ascii="Lucida Console" w:hAnsi="Lucida Console" w:cs="Lucida Console"/>
@@ -3794,18 +3188,8 @@
           <w:sz w:val="18"/>
           <w:szCs w:val="18"/>
         </w:rPr>
-        <w:t xml:space="preserve">$ cat </w:t>
-      </w:r>
-      <w:proofErr w:type="spellStart"/>
-      <w:r>
-        <w:rPr>
-          <w:rFonts w:ascii="Lucida Console" w:hAnsi="Lucida Console" w:cs="Lucida Console"/>
-          <w:sz w:val="18"/>
-          <w:szCs w:val="18"/>
-        </w:rPr>
-        <w:t>Jenkinsfile</w:t>
-      </w:r>
-      <w:proofErr w:type="spellEnd"/>
+        <w:t>$ cat Jenkinsfile</w:t>
+      </w:r>
     </w:p>
     <w:p>
       <w:pPr>
@@ -3867,18 +3251,8 @@
           <w:sz w:val="18"/>
           <w:szCs w:val="18"/>
         </w:rPr>
-        <w:t xml:space="preserve">    </w:t>
-      </w:r>
-      <w:proofErr w:type="gramStart"/>
-      <w:r>
-        <w:rPr>
-          <w:rFonts w:ascii="Lucida Console" w:hAnsi="Lucida Console" w:cs="Lucida Console"/>
-          <w:sz w:val="18"/>
-          <w:szCs w:val="18"/>
-        </w:rPr>
-        <w:t>stages{</w:t>
-      </w:r>
-      <w:proofErr w:type="gramEnd"/>
+        <w:t xml:space="preserve">    stages{</w:t>
+      </w:r>
     </w:p>
     <w:p>
       <w:pPr>
@@ -3898,18 +3272,8 @@
           <w:sz w:val="18"/>
           <w:szCs w:val="18"/>
         </w:rPr>
-        <w:t xml:space="preserve">        stage('Build</w:t>
-      </w:r>
-      <w:proofErr w:type="gramStart"/>
-      <w:r>
-        <w:rPr>
-          <w:rFonts w:ascii="Lucida Console" w:hAnsi="Lucida Console" w:cs="Lucida Console"/>
-          <w:sz w:val="18"/>
-          <w:szCs w:val="18"/>
-        </w:rPr>
-        <w:t>'){</w:t>
-      </w:r>
-      <w:proofErr w:type="gramEnd"/>
+        <w:t xml:space="preserve">        stage('Build'){</w:t>
+      </w:r>
     </w:p>
     <w:p>
       <w:pPr>
@@ -3971,25 +3335,7 @@
           <w:sz w:val="18"/>
           <w:szCs w:val="18"/>
         </w:rPr>
-        <w:t xml:space="preserve">                bat '</w:t>
-      </w:r>
-      <w:proofErr w:type="spellStart"/>
-      <w:r>
-        <w:rPr>
-          <w:rFonts w:ascii="Lucida Console" w:hAnsi="Lucida Console" w:cs="Lucida Console"/>
-          <w:sz w:val="18"/>
-          <w:szCs w:val="18"/>
-        </w:rPr>
-        <w:t>gradlew</w:t>
-      </w:r>
-      <w:proofErr w:type="spellEnd"/>
-      <w:r>
-        <w:rPr>
-          <w:rFonts w:ascii="Lucida Console" w:hAnsi="Lucida Console" w:cs="Lucida Console"/>
-          <w:sz w:val="18"/>
-          <w:szCs w:val="18"/>
-        </w:rPr>
-        <w:t xml:space="preserve"> build war'</w:t>
+        <w:t xml:space="preserve">                bat 'gradlew build war'</w:t>
       </w:r>
     </w:p>
     <w:p>
@@ -4094,43 +3440,7 @@
           <w:sz w:val="18"/>
           <w:szCs w:val="18"/>
         </w:rPr>
-        <w:t xml:space="preserve">                    </w:t>
-      </w:r>
-      <w:proofErr w:type="spellStart"/>
-      <w:r>
-        <w:rPr>
-          <w:rFonts w:ascii="Lucida Console" w:hAnsi="Lucida Console" w:cs="Lucida Console"/>
-          <w:sz w:val="18"/>
-          <w:szCs w:val="18"/>
-        </w:rPr>
-        <w:t>archiveArtifacts</w:t>
-      </w:r>
-      <w:proofErr w:type="spellEnd"/>
-      <w:r>
-        <w:rPr>
-          <w:rFonts w:ascii="Lucida Console" w:hAnsi="Lucida Console" w:cs="Lucida Console"/>
-          <w:sz w:val="18"/>
-          <w:szCs w:val="18"/>
-        </w:rPr>
-        <w:t xml:space="preserve"> </w:t>
-      </w:r>
-      <w:proofErr w:type="spellStart"/>
-      <w:r>
-        <w:rPr>
-          <w:rFonts w:ascii="Lucida Console" w:hAnsi="Lucida Console" w:cs="Lucida Console"/>
-          <w:sz w:val="18"/>
-          <w:szCs w:val="18"/>
-        </w:rPr>
-        <w:t>artifacts</w:t>
-      </w:r>
-      <w:proofErr w:type="spellEnd"/>
-      <w:r>
-        <w:rPr>
-          <w:rFonts w:ascii="Lucida Console" w:hAnsi="Lucida Console" w:cs="Lucida Console"/>
-          <w:sz w:val="18"/>
-          <w:szCs w:val="18"/>
-        </w:rPr>
-        <w:t>: '**/*.war'</w:t>
+        <w:t xml:space="preserve">                    archiveArtifacts artifacts: '**/*.war'</w:t>
       </w:r>
     </w:p>
     <w:p>
@@ -4214,18 +3524,8 @@
           <w:sz w:val="18"/>
           <w:szCs w:val="18"/>
         </w:rPr>
-        <w:t xml:space="preserve">        stage ('Deploy to Staging</w:t>
-      </w:r>
-      <w:proofErr w:type="gramStart"/>
-      <w:r>
-        <w:rPr>
-          <w:rFonts w:ascii="Lucida Console" w:hAnsi="Lucida Console" w:cs="Lucida Console"/>
-          <w:sz w:val="18"/>
-          <w:szCs w:val="18"/>
-        </w:rPr>
-        <w:t>'){</w:t>
-      </w:r>
-      <w:proofErr w:type="gramEnd"/>
+        <w:t xml:space="preserve">        stage ('Deploy to Staging'){</w:t>
+      </w:r>
     </w:p>
     <w:p>
       <w:pPr>
@@ -4465,39 +3765,8 @@
           <w:sz w:val="18"/>
           <w:szCs w:val="18"/>
         </w:rPr>
-        <w:t>~/sandbox/</w:t>
-      </w:r>
-      <w:proofErr w:type="spellStart"/>
-      <w:r>
-        <w:rPr>
-          <w:rFonts w:ascii="Lucida Console" w:hAnsi="Lucida Console" w:cs="Lucida Console"/>
-          <w:color w:val="BFBF00"/>
-          <w:sz w:val="18"/>
-          <w:szCs w:val="18"/>
-        </w:rPr>
-        <w:t>jenkins_pipelinecode</w:t>
-      </w:r>
-      <w:proofErr w:type="spellEnd"/>
-      <w:r>
-        <w:rPr>
-          <w:rFonts w:ascii="Lucida Console" w:hAnsi="Lucida Console" w:cs="Lucida Console"/>
-          <w:color w:val="BFBF00"/>
-          <w:sz w:val="18"/>
-          <w:szCs w:val="18"/>
-        </w:rPr>
-        <w:t>/</w:t>
-      </w:r>
-      <w:proofErr w:type="spellStart"/>
-      <w:r>
-        <w:rPr>
-          <w:rFonts w:ascii="Lucida Console" w:hAnsi="Lucida Console" w:cs="Lucida Console"/>
-          <w:color w:val="BFBF00"/>
-          <w:sz w:val="18"/>
-          <w:szCs w:val="18"/>
-        </w:rPr>
-        <w:t>restWebServices</w:t>
-      </w:r>
-      <w:proofErr w:type="spellEnd"/>
+        <w:t>~/sandbox/jenkins_pipelinecode/restWebServices</w:t>
+      </w:r>
       <w:r>
         <w:rPr>
           <w:rFonts w:ascii="Lucida Console" w:hAnsi="Lucida Console" w:cs="Lucida Console"/>
@@ -4546,39 +3815,8 @@
           <w:sz w:val="18"/>
           <w:szCs w:val="18"/>
         </w:rPr>
-        <w:t>~/sandbox/</w:t>
-      </w:r>
-      <w:proofErr w:type="spellStart"/>
-      <w:r>
-        <w:rPr>
-          <w:rFonts w:ascii="Lucida Console" w:hAnsi="Lucida Console" w:cs="Lucida Console"/>
-          <w:color w:val="BFBF00"/>
-          <w:sz w:val="18"/>
-          <w:szCs w:val="18"/>
-        </w:rPr>
-        <w:t>jenkins_pipelinecode</w:t>
-      </w:r>
-      <w:proofErr w:type="spellEnd"/>
-      <w:r>
-        <w:rPr>
-          <w:rFonts w:ascii="Lucida Console" w:hAnsi="Lucida Console" w:cs="Lucida Console"/>
-          <w:color w:val="BFBF00"/>
-          <w:sz w:val="18"/>
-          <w:szCs w:val="18"/>
-        </w:rPr>
-        <w:t>/</w:t>
-      </w:r>
-      <w:proofErr w:type="spellStart"/>
-      <w:r>
-        <w:rPr>
-          <w:rFonts w:ascii="Lucida Console" w:hAnsi="Lucida Console" w:cs="Lucida Console"/>
-          <w:color w:val="BFBF00"/>
-          <w:sz w:val="18"/>
-          <w:szCs w:val="18"/>
-        </w:rPr>
-        <w:t>restWebServices</w:t>
-      </w:r>
-      <w:proofErr w:type="spellEnd"/>
+        <w:t>~/sandbox/jenkins_pipelinecode/restWebServices</w:t>
+      </w:r>
       <w:r>
         <w:rPr>
           <w:rFonts w:ascii="Lucida Console" w:hAnsi="Lucida Console" w:cs="Lucida Console"/>
@@ -4607,18 +3845,8 @@
           <w:sz w:val="18"/>
           <w:szCs w:val="18"/>
         </w:rPr>
-        <w:t xml:space="preserve">$ git </w:t>
-      </w:r>
-      <w:proofErr w:type="gramStart"/>
-      <w:r>
-        <w:rPr>
-          <w:rFonts w:ascii="Lucida Console" w:hAnsi="Lucida Console" w:cs="Lucida Console"/>
-          <w:sz w:val="18"/>
-          <w:szCs w:val="18"/>
-        </w:rPr>
-        <w:t>add .</w:t>
-      </w:r>
-      <w:proofErr w:type="gramEnd"/>
+        <w:t>$ git add .</w:t>
+      </w:r>
     </w:p>
     <w:p>
       <w:pPr>
@@ -4671,39 +3899,8 @@
           <w:sz w:val="18"/>
           <w:szCs w:val="18"/>
         </w:rPr>
-        <w:t>~/sandbox/</w:t>
-      </w:r>
-      <w:proofErr w:type="spellStart"/>
-      <w:r>
-        <w:rPr>
-          <w:rFonts w:ascii="Lucida Console" w:hAnsi="Lucida Console" w:cs="Lucida Console"/>
-          <w:color w:val="BFBF00"/>
-          <w:sz w:val="18"/>
-          <w:szCs w:val="18"/>
-        </w:rPr>
-        <w:t>jenkins_pipelinecode</w:t>
-      </w:r>
-      <w:proofErr w:type="spellEnd"/>
-      <w:r>
-        <w:rPr>
-          <w:rFonts w:ascii="Lucida Console" w:hAnsi="Lucida Console" w:cs="Lucida Console"/>
-          <w:color w:val="BFBF00"/>
-          <w:sz w:val="18"/>
-          <w:szCs w:val="18"/>
-        </w:rPr>
-        <w:t>/</w:t>
-      </w:r>
-      <w:proofErr w:type="spellStart"/>
-      <w:r>
-        <w:rPr>
-          <w:rFonts w:ascii="Lucida Console" w:hAnsi="Lucida Console" w:cs="Lucida Console"/>
-          <w:color w:val="BFBF00"/>
-          <w:sz w:val="18"/>
-          <w:szCs w:val="18"/>
-        </w:rPr>
-        <w:t>restWebServices</w:t>
-      </w:r>
-      <w:proofErr w:type="spellEnd"/>
+        <w:t>~/sandbox/jenkins_pipelinecode/restWebServices</w:t>
+      </w:r>
       <w:r>
         <w:rPr>
           <w:rFonts w:ascii="Lucida Console" w:hAnsi="Lucida Console" w:cs="Lucida Console"/>
@@ -4774,25 +3971,7 @@
           <w:sz w:val="18"/>
           <w:szCs w:val="18"/>
         </w:rPr>
-        <w:t xml:space="preserve"> 1 file changed, 4 </w:t>
-      </w:r>
-      <w:proofErr w:type="gramStart"/>
-      <w:r>
-        <w:rPr>
-          <w:rFonts w:ascii="Lucida Console" w:hAnsi="Lucida Console" w:cs="Lucida Console"/>
-          <w:sz w:val="18"/>
-          <w:szCs w:val="18"/>
-        </w:rPr>
-        <w:t>insertions(</w:t>
-      </w:r>
-      <w:proofErr w:type="gramEnd"/>
-      <w:r>
-        <w:rPr>
-          <w:rFonts w:ascii="Lucida Console" w:hAnsi="Lucida Console" w:cs="Lucida Console"/>
-          <w:sz w:val="18"/>
-          <w:szCs w:val="18"/>
-        </w:rPr>
-        <w:t>+), 4 deletions(-)</w:t>
+        <w:t xml:space="preserve"> 1 file changed, 4 insertions(+), 4 deletions(-)</w:t>
       </w:r>
     </w:p>
     <w:p>
@@ -4846,39 +4025,8 @@
           <w:sz w:val="18"/>
           <w:szCs w:val="18"/>
         </w:rPr>
-        <w:t>~/sandbox/</w:t>
-      </w:r>
-      <w:proofErr w:type="spellStart"/>
-      <w:r>
-        <w:rPr>
-          <w:rFonts w:ascii="Lucida Console" w:hAnsi="Lucida Console" w:cs="Lucida Console"/>
-          <w:color w:val="BFBF00"/>
-          <w:sz w:val="18"/>
-          <w:szCs w:val="18"/>
-        </w:rPr>
-        <w:t>jenkins_pipelinecode</w:t>
-      </w:r>
-      <w:proofErr w:type="spellEnd"/>
-      <w:r>
-        <w:rPr>
-          <w:rFonts w:ascii="Lucida Console" w:hAnsi="Lucida Console" w:cs="Lucida Console"/>
-          <w:color w:val="BFBF00"/>
-          <w:sz w:val="18"/>
-          <w:szCs w:val="18"/>
-        </w:rPr>
-        <w:t>/</w:t>
-      </w:r>
-      <w:proofErr w:type="spellStart"/>
-      <w:r>
-        <w:rPr>
-          <w:rFonts w:ascii="Lucida Console" w:hAnsi="Lucida Console" w:cs="Lucida Console"/>
-          <w:color w:val="BFBF00"/>
-          <w:sz w:val="18"/>
-          <w:szCs w:val="18"/>
-        </w:rPr>
-        <w:t>restWebServices</w:t>
-      </w:r>
-      <w:proofErr w:type="spellEnd"/>
+        <w:t>~/sandbox/jenkins_pipelinecode/restWebServices</w:t>
+      </w:r>
       <w:r>
         <w:rPr>
           <w:rFonts w:ascii="Lucida Console" w:hAnsi="Lucida Console" w:cs="Lucida Console"/>
@@ -4928,25 +4076,7 @@
           <w:sz w:val="18"/>
           <w:szCs w:val="18"/>
         </w:rPr>
-        <w:t xml:space="preserve">Fatal: </w:t>
-      </w:r>
-      <w:proofErr w:type="spellStart"/>
-      <w:r>
-        <w:rPr>
-          <w:rFonts w:ascii="Lucida Console" w:hAnsi="Lucida Console" w:cs="Lucida Console"/>
-          <w:sz w:val="18"/>
-          <w:szCs w:val="18"/>
-        </w:rPr>
-        <w:t>HttpRequestException</w:t>
-      </w:r>
-      <w:proofErr w:type="spellEnd"/>
-      <w:r>
-        <w:rPr>
-          <w:rFonts w:ascii="Lucida Console" w:hAnsi="Lucida Console" w:cs="Lucida Console"/>
-          <w:sz w:val="18"/>
-          <w:szCs w:val="18"/>
-        </w:rPr>
-        <w:t xml:space="preserve"> encountered.</w:t>
+        <w:t>Fatal: HttpRequestException encountered.</w:t>
       </w:r>
     </w:p>
     <w:p>
@@ -4967,18 +4097,8 @@
           <w:sz w:val="18"/>
           <w:szCs w:val="18"/>
         </w:rPr>
-        <w:t xml:space="preserve">Username for 'https://github.com': </w:t>
-      </w:r>
-      <w:proofErr w:type="spellStart"/>
-      <w:r>
-        <w:rPr>
-          <w:rFonts w:ascii="Lucida Console" w:hAnsi="Lucida Console" w:cs="Lucida Console"/>
-          <w:sz w:val="18"/>
-          <w:szCs w:val="18"/>
-        </w:rPr>
-        <w:t>rajbirsood</w:t>
-      </w:r>
-      <w:proofErr w:type="spellEnd"/>
+        <w:t>Username for 'https://github.com': rajbirsood</w:t>
+      </w:r>
     </w:p>
     <w:p>
       <w:pPr>
@@ -5145,25 +4265,7 @@
           <w:sz w:val="18"/>
           <w:szCs w:val="18"/>
         </w:rPr>
-        <w:t xml:space="preserve">   d5c</w:t>
-      </w:r>
-      <w:proofErr w:type="gramStart"/>
-      <w:r>
-        <w:rPr>
-          <w:rFonts w:ascii="Lucida Console" w:hAnsi="Lucida Console" w:cs="Lucida Console"/>
-          <w:sz w:val="18"/>
-          <w:szCs w:val="18"/>
-        </w:rPr>
-        <w:t>9832..</w:t>
-      </w:r>
-      <w:proofErr w:type="gramEnd"/>
-      <w:r>
-        <w:rPr>
-          <w:rFonts w:ascii="Lucida Console" w:hAnsi="Lucida Console" w:cs="Lucida Console"/>
-          <w:sz w:val="18"/>
-          <w:szCs w:val="18"/>
-        </w:rPr>
-        <w:t>9ddc758  master -&gt; master</w:t>
+        <w:t xml:space="preserve">   d5c9832..9ddc758  master -&gt; master</w:t>
       </w:r>
     </w:p>
     <w:p>
@@ -5532,10 +4634,13 @@
           <w:szCs w:val="32"/>
           <w:lang w:eastAsia="en-IN"/>
         </w:rPr>
-        <w:t xml:space="preserve"> </w:t>
-      </w:r>
-      <w:proofErr w:type="gramStart"/>
-      <w:r>
+        <w:t xml:space="preserve"> ( sec 5, Lecture 47)</w:t>
+      </w:r>
+    </w:p>
+    <w:p>
+      <w:pPr>
+        <w:shd w:val="clear" w:color="auto" w:fill="FFFFFF"/>
+        <w:spacing w:after="300" w:line="240" w:lineRule="auto"/>
         <w:rPr>
           <w:rFonts w:ascii="Verdana" w:eastAsia="Times New Roman" w:hAnsi="Verdana" w:cs="Open Sans"/>
           <w:b/>
@@ -5544,9 +4649,7 @@
           <w:szCs w:val="32"/>
           <w:lang w:eastAsia="en-IN"/>
         </w:rPr>
-        <w:t>( sec</w:t>
-      </w:r>
-      <w:proofErr w:type="gramEnd"/>
+      </w:pPr>
       <w:r>
         <w:rPr>
           <w:rFonts w:ascii="Verdana" w:eastAsia="Times New Roman" w:hAnsi="Verdana" w:cs="Open Sans"/>
@@ -5556,56 +4659,7 @@
           <w:szCs w:val="32"/>
           <w:lang w:eastAsia="en-IN"/>
         </w:rPr>
-        <w:t xml:space="preserve"> 5, Lecture 47)</w:t>
-      </w:r>
-    </w:p>
-    <w:p>
-      <w:pPr>
-        <w:shd w:val="clear" w:color="auto" w:fill="FFFFFF"/>
-        <w:spacing w:after="300" w:line="240" w:lineRule="auto"/>
-        <w:rPr>
-          <w:rFonts w:ascii="Verdana" w:eastAsia="Times New Roman" w:hAnsi="Verdana" w:cs="Open Sans"/>
-          <w:b/>
-          <w:color w:val="29303B"/>
-          <w:sz w:val="32"/>
-          <w:szCs w:val="32"/>
-          <w:lang w:eastAsia="en-IN"/>
-        </w:rPr>
-      </w:pPr>
-      <w:r>
-        <w:rPr>
-          <w:rFonts w:ascii="Verdana" w:eastAsia="Times New Roman" w:hAnsi="Verdana" w:cs="Open Sans"/>
-          <w:b/>
-          <w:color w:val="29303B"/>
-          <w:sz w:val="32"/>
-          <w:szCs w:val="32"/>
-          <w:lang w:eastAsia="en-IN"/>
-        </w:rPr>
-        <w:t xml:space="preserve">Download </w:t>
-      </w:r>
-      <w:proofErr w:type="spellStart"/>
-      <w:r>
-        <w:rPr>
-          <w:rFonts w:ascii="Verdana" w:eastAsia="Times New Roman" w:hAnsi="Verdana" w:cs="Open Sans"/>
-          <w:b/>
-          <w:color w:val="29303B"/>
-          <w:sz w:val="32"/>
-          <w:szCs w:val="32"/>
-          <w:lang w:eastAsia="en-IN"/>
-        </w:rPr>
-        <w:t>cmder</w:t>
-      </w:r>
-      <w:proofErr w:type="spellEnd"/>
-      <w:r>
-        <w:rPr>
-          <w:rFonts w:ascii="Verdana" w:eastAsia="Times New Roman" w:hAnsi="Verdana" w:cs="Open Sans"/>
-          <w:b/>
-          <w:color w:val="29303B"/>
-          <w:sz w:val="32"/>
-          <w:szCs w:val="32"/>
-          <w:lang w:eastAsia="en-IN"/>
-        </w:rPr>
-        <w:t xml:space="preserve"> </w:t>
+        <w:t xml:space="preserve">Download cmder </w:t>
       </w:r>
     </w:p>
     <w:p>
@@ -6152,29 +5206,7 @@
           <w:szCs w:val="24"/>
           <w:lang w:eastAsia="en-IN"/>
         </w:rPr>
-        <w:t xml:space="preserve"> (Section 6 </w:t>
-      </w:r>
-      <w:proofErr w:type="spellStart"/>
-      <w:r>
-        <w:rPr>
-          <w:rFonts w:ascii="Verdana" w:eastAsia="Times New Roman" w:hAnsi="Verdana" w:cs="Open Sans"/>
-          <w:color w:val="29303B"/>
-          <w:sz w:val="24"/>
-          <w:szCs w:val="24"/>
-          <w:lang w:eastAsia="en-IN"/>
-        </w:rPr>
-        <w:t>Lec</w:t>
-      </w:r>
-      <w:proofErr w:type="spellEnd"/>
-      <w:r>
-        <w:rPr>
-          <w:rFonts w:ascii="Verdana" w:eastAsia="Times New Roman" w:hAnsi="Verdana" w:cs="Open Sans"/>
-          <w:color w:val="29303B"/>
-          <w:sz w:val="24"/>
-          <w:szCs w:val="24"/>
-          <w:lang w:eastAsia="en-IN"/>
-        </w:rPr>
-        <w:t xml:space="preserve"> 51)</w:t>
+        <w:t xml:space="preserve"> (Section 6 Lec 51)</w:t>
       </w:r>
     </w:p>
     <w:p>
@@ -6324,31 +5356,7 @@
           <w:szCs w:val="28"/>
           <w:lang w:eastAsia="en-IN"/>
         </w:rPr>
-        <w:t>Install Jenkins Master Node in the cloud (</w:t>
-      </w:r>
-      <w:proofErr w:type="spellStart"/>
-      <w:r>
-        <w:rPr>
-          <w:rFonts w:ascii="Verdana" w:eastAsia="Times New Roman" w:hAnsi="Verdana" w:cs="Open Sans"/>
-          <w:b/>
-          <w:color w:val="29303B"/>
-          <w:sz w:val="28"/>
-          <w:szCs w:val="28"/>
-          <w:lang w:eastAsia="en-IN"/>
-        </w:rPr>
-        <w:t>lect</w:t>
-      </w:r>
-      <w:proofErr w:type="spellEnd"/>
-      <w:r>
-        <w:rPr>
-          <w:rFonts w:ascii="Verdana" w:eastAsia="Times New Roman" w:hAnsi="Verdana" w:cs="Open Sans"/>
-          <w:b/>
-          <w:color w:val="29303B"/>
-          <w:sz w:val="28"/>
-          <w:szCs w:val="28"/>
-          <w:lang w:eastAsia="en-IN"/>
-        </w:rPr>
-        <w:t xml:space="preserve"> 52)</w:t>
+        <w:t>Install Jenkins Master Node in the cloud (lect 52)</w:t>
       </w:r>
     </w:p>
     <w:p>
@@ -6551,29 +5559,7 @@
           <w:szCs w:val="24"/>
           <w:lang w:eastAsia="en-IN"/>
         </w:rPr>
-        <w:t xml:space="preserve"> (</w:t>
-      </w:r>
-      <w:proofErr w:type="spellStart"/>
-      <w:r>
-        <w:rPr>
-          <w:rFonts w:ascii="Verdana" w:eastAsia="Times New Roman" w:hAnsi="Verdana" w:cs="Open Sans"/>
-          <w:color w:val="29303B"/>
-          <w:sz w:val="24"/>
-          <w:szCs w:val="24"/>
-          <w:lang w:eastAsia="en-IN"/>
-        </w:rPr>
-        <w:t>Lect</w:t>
-      </w:r>
-      <w:proofErr w:type="spellEnd"/>
-      <w:r>
-        <w:rPr>
-          <w:rFonts w:ascii="Verdana" w:eastAsia="Times New Roman" w:hAnsi="Verdana" w:cs="Open Sans"/>
-          <w:color w:val="29303B"/>
-          <w:sz w:val="24"/>
-          <w:szCs w:val="24"/>
-          <w:lang w:eastAsia="en-IN"/>
-        </w:rPr>
-        <w:t xml:space="preserve"> 52)</w:t>
+        <w:t xml:space="preserve"> (Lect 52)</w:t>
       </w:r>
     </w:p>
     <w:p>
@@ -6593,7 +5579,6 @@
           <w:lang w:eastAsia="en-IN"/>
         </w:rPr>
       </w:pPr>
-      <w:proofErr w:type="spellStart"/>
       <w:r>
         <w:rPr>
           <w:rFonts w:ascii="Consolas" w:eastAsia="Times New Roman" w:hAnsi="Consolas" w:cs="Times New Roman"/>
@@ -6602,18 +5587,7 @@
           <w:szCs w:val="24"/>
           <w:lang w:eastAsia="en-IN"/>
         </w:rPr>
-        <w:t>wget</w:t>
-      </w:r>
-      <w:proofErr w:type="spellEnd"/>
-      <w:r>
-        <w:rPr>
-          <w:rFonts w:ascii="Consolas" w:eastAsia="Times New Roman" w:hAnsi="Consolas" w:cs="Times New Roman"/>
-          <w:color w:val="29303B"/>
-          <w:sz w:val="24"/>
-          <w:szCs w:val="24"/>
-          <w:lang w:eastAsia="en-IN"/>
-        </w:rPr>
-        <w:t xml:space="preserve"> -q -O - http:</w:t>
+        <w:t>wget -q -O - http:</w:t>
       </w:r>
       <w:r>
         <w:rPr>
@@ -6689,42 +5663,8 @@
           <w:szCs w:val="24"/>
           <w:lang w:eastAsia="en-IN"/>
         </w:rPr>
-        <w:t>//pkg.jenkins-ci.org/debian binary/ &gt; /etc/apt/</w:t>
-      </w:r>
-      <w:proofErr w:type="spellStart"/>
-      <w:r>
-        <w:rPr>
-          <w:rFonts w:ascii="Consolas" w:eastAsia="Times New Roman" w:hAnsi="Consolas" w:cs="Times New Roman"/>
-          <w:color w:val="CACBCC"/>
-          <w:sz w:val="24"/>
-          <w:szCs w:val="24"/>
-          <w:lang w:eastAsia="en-IN"/>
-        </w:rPr>
-        <w:t>sources.list.d</w:t>
-      </w:r>
-      <w:proofErr w:type="spellEnd"/>
-      <w:r>
-        <w:rPr>
-          <w:rFonts w:ascii="Consolas" w:eastAsia="Times New Roman" w:hAnsi="Consolas" w:cs="Times New Roman"/>
-          <w:color w:val="CACBCC"/>
-          <w:sz w:val="24"/>
-          <w:szCs w:val="24"/>
-          <w:lang w:eastAsia="en-IN"/>
-        </w:rPr>
-        <w:t>/</w:t>
-      </w:r>
-      <w:proofErr w:type="spellStart"/>
-      <w:r>
-        <w:rPr>
-          <w:rFonts w:ascii="Consolas" w:eastAsia="Times New Roman" w:hAnsi="Consolas" w:cs="Times New Roman"/>
-          <w:color w:val="CACBCC"/>
-          <w:sz w:val="24"/>
-          <w:szCs w:val="24"/>
-          <w:lang w:eastAsia="en-IN"/>
-        </w:rPr>
-        <w:t>jenkins.list</w:t>
-      </w:r>
-      <w:proofErr w:type="spellEnd"/>
+        <w:t>//pkg.jenkins-ci.org/debian binary/ &gt; /etc/apt/sources.list.d/jenkins.list</w:t>
+      </w:r>
     </w:p>
     <w:p>
       <w:pPr>
@@ -6877,7 +5817,6 @@
         </w:rPr>
         <w:t xml:space="preserve"> install </w:t>
       </w:r>
-      <w:proofErr w:type="spellStart"/>
       <w:r>
         <w:rPr>
           <w:rFonts w:ascii="Consolas" w:eastAsia="Times New Roman" w:hAnsi="Consolas" w:cs="Times New Roman"/>
@@ -6888,7 +5827,6 @@
         </w:rPr>
         <w:t>jenkins</w:t>
       </w:r>
-      <w:proofErr w:type="spellEnd"/>
     </w:p>
     <w:p>
       <w:pPr>
@@ -7039,7 +5977,6 @@
           <w:lang w:eastAsia="en-IN"/>
         </w:rPr>
       </w:pPr>
-      <w:proofErr w:type="spellStart"/>
       <w:r>
         <w:rPr>
           <w:rFonts w:ascii="Consolas" w:eastAsia="Times New Roman" w:hAnsi="Consolas" w:cs="Courier New"/>
@@ -7048,53 +5985,8 @@
           <w:szCs w:val="18"/>
           <w:lang w:eastAsia="en-IN"/>
         </w:rPr>
-        <w:t>sudo</w:t>
-      </w:r>
-      <w:proofErr w:type="spellEnd"/>
-      <w:r>
-        <w:rPr>
-          <w:rFonts w:ascii="Consolas" w:eastAsia="Times New Roman" w:hAnsi="Consolas" w:cs="Courier New"/>
-          <w:color w:val="29303B"/>
-          <w:sz w:val="18"/>
-          <w:szCs w:val="18"/>
-          <w:lang w:eastAsia="en-IN"/>
-        </w:rPr>
-        <w:t xml:space="preserve"> -</w:t>
-      </w:r>
-      <w:proofErr w:type="spellStart"/>
-      <w:r>
-        <w:rPr>
-          <w:rFonts w:ascii="Consolas" w:eastAsia="Times New Roman" w:hAnsi="Consolas" w:cs="Courier New"/>
-          <w:color w:val="29303B"/>
-          <w:sz w:val="18"/>
-          <w:szCs w:val="18"/>
-          <w:lang w:eastAsia="en-IN"/>
-        </w:rPr>
-        <w:t>iu</w:t>
-      </w:r>
-      <w:proofErr w:type="spellEnd"/>
-      <w:r>
-        <w:rPr>
-          <w:rFonts w:ascii="Consolas" w:eastAsia="Times New Roman" w:hAnsi="Consolas" w:cs="Courier New"/>
-          <w:color w:val="29303B"/>
-          <w:sz w:val="18"/>
-          <w:szCs w:val="18"/>
-          <w:lang w:eastAsia="en-IN"/>
-        </w:rPr>
-        <w:t xml:space="preserve"> </w:t>
-      </w:r>
-      <w:proofErr w:type="spellStart"/>
-      <w:r>
-        <w:rPr>
-          <w:rFonts w:ascii="Consolas" w:eastAsia="Times New Roman" w:hAnsi="Consolas" w:cs="Courier New"/>
-          <w:color w:val="29303B"/>
-          <w:sz w:val="18"/>
-          <w:szCs w:val="18"/>
-          <w:lang w:eastAsia="en-IN"/>
-        </w:rPr>
-        <w:t>jenkins</w:t>
-      </w:r>
-      <w:proofErr w:type="spellEnd"/>
+        <w:t>sudo -iu jenkins</w:t>
+      </w:r>
     </w:p>
     <w:p>
       <w:pPr>
@@ -7181,7 +6073,6 @@
           <w:lang w:eastAsia="en-IN"/>
         </w:rPr>
       </w:pPr>
-      <w:proofErr w:type="spellStart"/>
       <w:r>
         <w:rPr>
           <w:rFonts w:ascii="Consolas" w:eastAsia="Times New Roman" w:hAnsi="Consolas" w:cs="Courier New"/>
@@ -7190,18 +6081,7 @@
           <w:szCs w:val="18"/>
           <w:lang w:eastAsia="en-IN"/>
         </w:rPr>
-        <w:t>ssh</w:t>
-      </w:r>
-      <w:proofErr w:type="spellEnd"/>
-      <w:r>
-        <w:rPr>
-          <w:rFonts w:ascii="Consolas" w:eastAsia="Times New Roman" w:hAnsi="Consolas" w:cs="Courier New"/>
-          <w:color w:val="29303B"/>
-          <w:sz w:val="18"/>
-          <w:szCs w:val="18"/>
-          <w:lang w:eastAsia="en-IN"/>
-        </w:rPr>
-        <w:t xml:space="preserve"> root@</w:t>
+        <w:t>ssh root@</w:t>
       </w:r>
       <w:r>
         <w:rPr>
@@ -7211,74 +6091,18 @@
           <w:szCs w:val="18"/>
           <w:lang w:eastAsia="en-IN"/>
         </w:rPr>
-        <w:t>&lt;</w:t>
-      </w:r>
-      <w:proofErr w:type="spellStart"/>
+        <w:t>&lt;slave_ip&gt;</w:t>
+      </w:r>
       <w:r>
         <w:rPr>
           <w:rFonts w:ascii="Consolas" w:eastAsia="Times New Roman" w:hAnsi="Consolas" w:cs="Courier New"/>
-          <w:color w:val="46C28E"/>
-          <w:sz w:val="18"/>
-          <w:szCs w:val="18"/>
-          <w:lang w:eastAsia="en-IN"/>
-        </w:rPr>
-        <w:t>slave_ip</w:t>
-      </w:r>
-      <w:proofErr w:type="spellEnd"/>
-      <w:r>
-        <w:rPr>
-          <w:rFonts w:ascii="Consolas" w:eastAsia="Times New Roman" w:hAnsi="Consolas" w:cs="Courier New"/>
-          <w:color w:val="46C28E"/>
-          <w:sz w:val="18"/>
-          <w:szCs w:val="18"/>
-          <w:lang w:eastAsia="en-IN"/>
-        </w:rPr>
-        <w:t>&gt;</w:t>
-      </w:r>
-      <w:r>
-        <w:rPr>
-          <w:rFonts w:ascii="Consolas" w:eastAsia="Times New Roman" w:hAnsi="Consolas" w:cs="Courier New"/>
-          <w:color w:val="29303B"/>
-          <w:sz w:val="18"/>
-          <w:szCs w:val="18"/>
-          <w:lang w:eastAsia="en-IN"/>
-        </w:rPr>
-        <w:t xml:space="preserve"> </w:t>
-      </w:r>
-      <w:proofErr w:type="spellStart"/>
-      <w:r>
-        <w:rPr>
-          <w:rFonts w:ascii="Consolas" w:eastAsia="Times New Roman" w:hAnsi="Consolas" w:cs="Courier New"/>
-          <w:color w:val="29303B"/>
-          <w:sz w:val="18"/>
-          <w:szCs w:val="18"/>
-          <w:lang w:eastAsia="en-IN"/>
-        </w:rPr>
-        <w:t>mkdir</w:t>
-      </w:r>
-      <w:proofErr w:type="spellEnd"/>
-      <w:r>
-        <w:rPr>
-          <w:rFonts w:ascii="Consolas" w:eastAsia="Times New Roman" w:hAnsi="Consolas" w:cs="Courier New"/>
-          <w:color w:val="29303B"/>
-          <w:sz w:val="18"/>
-          <w:szCs w:val="18"/>
-          <w:lang w:eastAsia="en-IN"/>
-        </w:rPr>
-        <w:t xml:space="preserve"> -p .</w:t>
-      </w:r>
-      <w:proofErr w:type="spellStart"/>
-      <w:r>
-        <w:rPr>
-          <w:rFonts w:ascii="Consolas" w:eastAsia="Times New Roman" w:hAnsi="Consolas" w:cs="Courier New"/>
-          <w:color w:val="29303B"/>
-          <w:sz w:val="18"/>
-          <w:szCs w:val="18"/>
-          <w:lang w:eastAsia="en-IN"/>
-        </w:rPr>
-        <w:t>ssh</w:t>
-      </w:r>
-      <w:proofErr w:type="spellEnd"/>
+          <w:color w:val="29303B"/>
+          <w:sz w:val="18"/>
+          <w:szCs w:val="18"/>
+          <w:lang w:eastAsia="en-IN"/>
+        </w:rPr>
+        <w:t xml:space="preserve"> mkdir -p .ssh</w:t>
+      </w:r>
     </w:p>
     <w:p>
       <w:pPr>
@@ -7383,51 +6207,7 @@
           <w:szCs w:val="18"/>
           <w:lang w:eastAsia="en-IN"/>
         </w:rPr>
-        <w:t>cat .</w:t>
-      </w:r>
-      <w:proofErr w:type="spellStart"/>
-      <w:r>
-        <w:rPr>
-          <w:rFonts w:ascii="Consolas" w:eastAsia="Times New Roman" w:hAnsi="Consolas" w:cs="Courier New"/>
-          <w:color w:val="29303B"/>
-          <w:sz w:val="18"/>
-          <w:szCs w:val="18"/>
-          <w:lang w:eastAsia="en-IN"/>
-        </w:rPr>
-        <w:t>ssh</w:t>
-      </w:r>
-      <w:proofErr w:type="spellEnd"/>
-      <w:r>
-        <w:rPr>
-          <w:rFonts w:ascii="Consolas" w:eastAsia="Times New Roman" w:hAnsi="Consolas" w:cs="Courier New"/>
-          <w:color w:val="29303B"/>
-          <w:sz w:val="18"/>
-          <w:szCs w:val="18"/>
-          <w:lang w:eastAsia="en-IN"/>
-        </w:rPr>
-        <w:t xml:space="preserve">/id_rsa.pub | </w:t>
-      </w:r>
-      <w:proofErr w:type="spellStart"/>
-      <w:r>
-        <w:rPr>
-          <w:rFonts w:ascii="Consolas" w:eastAsia="Times New Roman" w:hAnsi="Consolas" w:cs="Courier New"/>
-          <w:color w:val="29303B"/>
-          <w:sz w:val="18"/>
-          <w:szCs w:val="18"/>
-          <w:lang w:eastAsia="en-IN"/>
-        </w:rPr>
-        <w:t>ssh</w:t>
-      </w:r>
-      <w:proofErr w:type="spellEnd"/>
-      <w:r>
-        <w:rPr>
-          <w:rFonts w:ascii="Consolas" w:eastAsia="Times New Roman" w:hAnsi="Consolas" w:cs="Courier New"/>
-          <w:color w:val="29303B"/>
-          <w:sz w:val="18"/>
-          <w:szCs w:val="18"/>
-          <w:lang w:eastAsia="en-IN"/>
-        </w:rPr>
-        <w:t xml:space="preserve"> root@</w:t>
+        <w:t>cat .ssh/id_rsa.pub | ssh root@</w:t>
       </w:r>
       <w:r>
         <w:rPr>
@@ -7437,9 +6217,18 @@
           <w:szCs w:val="18"/>
           <w:lang w:eastAsia="en-IN"/>
         </w:rPr>
-        <w:t>&lt;</w:t>
-      </w:r>
-      <w:proofErr w:type="spellStart"/>
+        <w:t>&lt;slave_ip&gt;</w:t>
+      </w:r>
+      <w:r>
+        <w:rPr>
+          <w:rFonts w:ascii="Consolas" w:eastAsia="Times New Roman" w:hAnsi="Consolas" w:cs="Courier New"/>
+          <w:color w:val="29303B"/>
+          <w:sz w:val="18"/>
+          <w:szCs w:val="18"/>
+          <w:lang w:eastAsia="en-IN"/>
+        </w:rPr>
+        <w:t xml:space="preserve"> </w:t>
+      </w:r>
       <w:r>
         <w:rPr>
           <w:rFonts w:ascii="Consolas" w:eastAsia="Times New Roman" w:hAnsi="Consolas" w:cs="Courier New"/>
@@ -7448,82 +6237,7 @@
           <w:szCs w:val="18"/>
           <w:lang w:eastAsia="en-IN"/>
         </w:rPr>
-        <w:t>slave_ip</w:t>
-      </w:r>
-      <w:proofErr w:type="spellEnd"/>
-      <w:r>
-        <w:rPr>
-          <w:rFonts w:ascii="Consolas" w:eastAsia="Times New Roman" w:hAnsi="Consolas" w:cs="Courier New"/>
-          <w:color w:val="46C28E"/>
-          <w:sz w:val="18"/>
-          <w:szCs w:val="18"/>
-          <w:lang w:eastAsia="en-IN"/>
-        </w:rPr>
-        <w:t>&gt;</w:t>
-      </w:r>
-      <w:r>
-        <w:rPr>
-          <w:rFonts w:ascii="Consolas" w:eastAsia="Times New Roman" w:hAnsi="Consolas" w:cs="Courier New"/>
-          <w:color w:val="29303B"/>
-          <w:sz w:val="18"/>
-          <w:szCs w:val="18"/>
-          <w:lang w:eastAsia="en-IN"/>
-        </w:rPr>
-        <w:t xml:space="preserve"> </w:t>
-      </w:r>
-      <w:r>
-        <w:rPr>
-          <w:rFonts w:ascii="Consolas" w:eastAsia="Times New Roman" w:hAnsi="Consolas" w:cs="Courier New"/>
-          <w:color w:val="46C28E"/>
-          <w:sz w:val="18"/>
-          <w:szCs w:val="18"/>
-          <w:lang w:eastAsia="en-IN"/>
-        </w:rPr>
-        <w:t>'cat &gt;&gt; .</w:t>
-      </w:r>
-      <w:proofErr w:type="spellStart"/>
-      <w:r>
-        <w:rPr>
-          <w:rFonts w:ascii="Consolas" w:eastAsia="Times New Roman" w:hAnsi="Consolas" w:cs="Courier New"/>
-          <w:color w:val="46C28E"/>
-          <w:sz w:val="18"/>
-          <w:szCs w:val="18"/>
-          <w:lang w:eastAsia="en-IN"/>
-        </w:rPr>
-        <w:t>ssh</w:t>
-      </w:r>
-      <w:proofErr w:type="spellEnd"/>
-      <w:r>
-        <w:rPr>
-          <w:rFonts w:ascii="Consolas" w:eastAsia="Times New Roman" w:hAnsi="Consolas" w:cs="Courier New"/>
-          <w:color w:val="46C28E"/>
-          <w:sz w:val="18"/>
-          <w:szCs w:val="18"/>
-          <w:lang w:eastAsia="en-IN"/>
-        </w:rPr>
-        <w:t>/</w:t>
-      </w:r>
-      <w:proofErr w:type="spellStart"/>
-      <w:r>
-        <w:rPr>
-          <w:rFonts w:ascii="Consolas" w:eastAsia="Times New Roman" w:hAnsi="Consolas" w:cs="Courier New"/>
-          <w:color w:val="46C28E"/>
-          <w:sz w:val="18"/>
-          <w:szCs w:val="18"/>
-          <w:lang w:eastAsia="en-IN"/>
-        </w:rPr>
-        <w:t>authorized_keys</w:t>
-      </w:r>
-      <w:proofErr w:type="spellEnd"/>
-      <w:r>
-        <w:rPr>
-          <w:rFonts w:ascii="Consolas" w:eastAsia="Times New Roman" w:hAnsi="Consolas" w:cs="Courier New"/>
-          <w:color w:val="46C28E"/>
-          <w:sz w:val="18"/>
-          <w:szCs w:val="18"/>
-          <w:lang w:eastAsia="en-IN"/>
-        </w:rPr>
-        <w:t>'</w:t>
+        <w:t>'cat &gt;&gt; .ssh/authorized_keys'</w:t>
       </w:r>
     </w:p>
     <w:p>
@@ -7571,20 +6285,8 @@
           <w:szCs w:val="18"/>
           <w:lang w:eastAsia="en-IN"/>
         </w:rPr>
-        <w:t xml:space="preserve">enter </w:t>
-      </w:r>
-      <w:proofErr w:type="spellStart"/>
-      <w:r>
-        <w:rPr>
-          <w:rFonts w:ascii="Consolas" w:eastAsia="Times New Roman" w:hAnsi="Consolas" w:cs="Courier New"/>
-          <w:color w:val="29303B"/>
-          <w:sz w:val="18"/>
-          <w:szCs w:val="18"/>
-          <w:lang w:eastAsia="en-IN"/>
-        </w:rPr>
-        <w:t>passeord</w:t>
-      </w:r>
-      <w:proofErr w:type="spellEnd"/>
+        <w:t>enter passeord</w:t>
+      </w:r>
     </w:p>
     <w:p>
       <w:pPr>
@@ -7778,7 +6480,6 @@
           <w:lang w:eastAsia="en-IN"/>
         </w:rPr>
       </w:pPr>
-      <w:proofErr w:type="spellStart"/>
       <w:r>
         <w:rPr>
           <w:rFonts w:ascii="Consolas" w:eastAsia="Times New Roman" w:hAnsi="Consolas" w:cs="Courier New"/>
@@ -7787,18 +6488,7 @@
           <w:szCs w:val="18"/>
           <w:lang w:eastAsia="en-IN"/>
         </w:rPr>
-        <w:t>mkdir</w:t>
-      </w:r>
-      <w:proofErr w:type="spellEnd"/>
-      <w:r>
-        <w:rPr>
-          <w:rFonts w:ascii="Consolas" w:eastAsia="Times New Roman" w:hAnsi="Consolas" w:cs="Courier New"/>
-          <w:color w:val="29303B"/>
-          <w:sz w:val="18"/>
-          <w:szCs w:val="18"/>
-          <w:lang w:eastAsia="en-IN"/>
-        </w:rPr>
-        <w:t xml:space="preserve"> ~/bin</w:t>
+        <w:t>mkdir ~/bin</w:t>
       </w:r>
     </w:p>
     <w:p>
@@ -7982,7 +6672,6 @@
           <w:lang w:eastAsia="en-IN"/>
         </w:rPr>
       </w:pPr>
-      <w:proofErr w:type="spellStart"/>
       <w:r>
         <w:rPr>
           <w:rFonts w:ascii="Consolas" w:eastAsia="Times New Roman" w:hAnsi="Consolas" w:cs="Courier New"/>
@@ -7991,18 +6680,7 @@
           <w:szCs w:val="18"/>
           <w:lang w:eastAsia="en-IN"/>
         </w:rPr>
-        <w:t>wget</w:t>
-      </w:r>
-      <w:proofErr w:type="spellEnd"/>
-      <w:r>
-        <w:rPr>
-          <w:rFonts w:ascii="Consolas" w:eastAsia="Times New Roman" w:hAnsi="Consolas" w:cs="Courier New"/>
-          <w:color w:val="29303B"/>
-          <w:sz w:val="18"/>
-          <w:szCs w:val="18"/>
-          <w:lang w:eastAsia="en-IN"/>
-        </w:rPr>
-        <w:t xml:space="preserve"> http</w:t>
+        <w:t>wget http</w:t>
       </w:r>
       <w:r>
         <w:rPr>
@@ -8012,20 +6690,8 @@
           <w:szCs w:val="18"/>
           <w:lang w:eastAsia="en-IN"/>
         </w:rPr>
-        <w:t>://&lt;master_ip</w:t>
-      </w:r>
-      <w:proofErr w:type="gramStart"/>
-      <w:r>
-        <w:rPr>
-          <w:rFonts w:ascii="Consolas" w:eastAsia="Times New Roman" w:hAnsi="Consolas" w:cs="Courier New"/>
-          <w:color w:val="FF0000"/>
-          <w:sz w:val="18"/>
-          <w:szCs w:val="18"/>
-          <w:lang w:eastAsia="en-IN"/>
-        </w:rPr>
-        <w:t>&gt;:8080/jnlpJars/slave.jar</w:t>
-      </w:r>
-      <w:proofErr w:type="gramEnd"/>
+        <w:t>://&lt;master_ip&gt;:8080/jnlpJars/slave.jar</w:t>
+      </w:r>
     </w:p>
     <w:p>
       <w:pPr>
@@ -8112,7 +6778,6 @@
           <w:lang w:eastAsia="en-IN"/>
         </w:rPr>
       </w:pPr>
-      <w:proofErr w:type="spellStart"/>
       <w:r>
         <w:rPr>
           <w:rFonts w:ascii="Consolas" w:eastAsia="Times New Roman" w:hAnsi="Consolas" w:cs="Courier New"/>
@@ -8121,18 +6786,7 @@
           <w:szCs w:val="18"/>
           <w:lang w:eastAsia="en-IN"/>
         </w:rPr>
-        <w:t>sudo</w:t>
-      </w:r>
-      <w:proofErr w:type="spellEnd"/>
-      <w:r>
-        <w:rPr>
-          <w:rFonts w:ascii="Consolas" w:eastAsia="Times New Roman" w:hAnsi="Consolas" w:cs="Courier New"/>
-          <w:color w:val="29303B"/>
-          <w:sz w:val="18"/>
-          <w:szCs w:val="18"/>
-          <w:lang w:eastAsia="en-IN"/>
-        </w:rPr>
-        <w:t xml:space="preserve"> apt-</w:t>
+        <w:t>sudo apt-</w:t>
       </w:r>
       <w:r>
         <w:rPr>
@@ -8172,29 +6826,7 @@
           <w:szCs w:val="18"/>
           <w:lang w:eastAsia="en-IN"/>
         </w:rPr>
-        <w:t>-</w:t>
-      </w:r>
-      <w:proofErr w:type="spellStart"/>
-      <w:r>
-        <w:rPr>
-          <w:rFonts w:ascii="Consolas" w:eastAsia="Times New Roman" w:hAnsi="Consolas" w:cs="Courier New"/>
-          <w:color w:val="29303B"/>
-          <w:sz w:val="18"/>
-          <w:szCs w:val="18"/>
-          <w:lang w:eastAsia="en-IN"/>
-        </w:rPr>
-        <w:t>jre</w:t>
-      </w:r>
-      <w:proofErr w:type="spellEnd"/>
-      <w:r>
-        <w:rPr>
-          <w:rFonts w:ascii="Consolas" w:eastAsia="Times New Roman" w:hAnsi="Consolas" w:cs="Courier New"/>
-          <w:color w:val="29303B"/>
-          <w:sz w:val="18"/>
-          <w:szCs w:val="18"/>
-          <w:lang w:eastAsia="en-IN"/>
-        </w:rPr>
-        <w:t xml:space="preserve"> </w:t>
+        <w:t xml:space="preserve">-jre </w:t>
       </w:r>
     </w:p>
     <w:p>
@@ -8234,7 +6866,6 @@
           <w:lang w:eastAsia="en-IN"/>
         </w:rPr>
       </w:pPr>
-      <w:proofErr w:type="spellStart"/>
       <w:r>
         <w:rPr>
           <w:rFonts w:ascii="Consolas" w:eastAsia="Times New Roman" w:hAnsi="Consolas" w:cs="Courier New"/>
@@ -8245,46 +6876,7 @@
           <w:shd w:val="clear" w:color="auto" w:fill="F2F3F5"/>
           <w:lang w:eastAsia="en-IN"/>
         </w:rPr>
-        <w:t>ssh</w:t>
-      </w:r>
-      <w:proofErr w:type="spellEnd"/>
-      <w:r>
-        <w:rPr>
-          <w:rFonts w:ascii="Consolas" w:eastAsia="Times New Roman" w:hAnsi="Consolas" w:cs="Courier New"/>
-          <w:color w:val="EC5252"/>
-          <w:sz w:val="20"/>
-          <w:szCs w:val="20"/>
-          <w:bdr w:val="single" w:sz="6" w:space="2" w:color="DEDFE0" w:frame="1"/>
-          <w:shd w:val="clear" w:color="auto" w:fill="F2F3F5"/>
-          <w:lang w:eastAsia="en-IN"/>
-        </w:rPr>
-        <w:t xml:space="preserve"> root@&lt;</w:t>
-      </w:r>
-      <w:proofErr w:type="spellStart"/>
-      <w:r>
-        <w:rPr>
-          <w:rFonts w:ascii="Consolas" w:eastAsia="Times New Roman" w:hAnsi="Consolas" w:cs="Courier New"/>
-          <w:color w:val="EC5252"/>
-          <w:sz w:val="20"/>
-          <w:szCs w:val="20"/>
-          <w:bdr w:val="single" w:sz="6" w:space="2" w:color="DEDFE0" w:frame="1"/>
-          <w:shd w:val="clear" w:color="auto" w:fill="F2F3F5"/>
-          <w:lang w:eastAsia="en-IN"/>
-        </w:rPr>
-        <w:t>slave_ip</w:t>
-      </w:r>
-      <w:proofErr w:type="spellEnd"/>
-      <w:r>
-        <w:rPr>
-          <w:rFonts w:ascii="Consolas" w:eastAsia="Times New Roman" w:hAnsi="Consolas" w:cs="Courier New"/>
-          <w:color w:val="EC5252"/>
-          <w:sz w:val="20"/>
-          <w:szCs w:val="20"/>
-          <w:bdr w:val="single" w:sz="6" w:space="2" w:color="DEDFE0" w:frame="1"/>
-          <w:shd w:val="clear" w:color="auto" w:fill="F2F3F5"/>
-          <w:lang w:eastAsia="en-IN"/>
-        </w:rPr>
-        <w:t>&gt; java -jar /root/bin/slave.jar</w:t>
+        <w:t>ssh root@&lt;slave_ip&gt; java -jar /root/bin/slave.jar</w:t>
       </w:r>
       <w:r>
         <w:rPr>
@@ -8839,29 +7431,7 @@
           <w:szCs w:val="24"/>
           <w:lang w:eastAsia="en-IN"/>
         </w:rPr>
-        <w:t xml:space="preserve">Job 1-&gt;Execute shell </w:t>
-      </w:r>
-      <w:proofErr w:type="gramStart"/>
-      <w:r>
-        <w:rPr>
-          <w:rFonts w:ascii="Verdana" w:eastAsia="Times New Roman" w:hAnsi="Verdana" w:cs="Open Sans"/>
-          <w:color w:val="29303B"/>
-          <w:sz w:val="24"/>
-          <w:szCs w:val="24"/>
-          <w:lang w:eastAsia="en-IN"/>
-        </w:rPr>
-        <w:t>( sleep</w:t>
-      </w:r>
-      <w:proofErr w:type="gramEnd"/>
-      <w:r>
-        <w:rPr>
-          <w:rFonts w:ascii="Verdana" w:eastAsia="Times New Roman" w:hAnsi="Verdana" w:cs="Open Sans"/>
-          <w:color w:val="29303B"/>
-          <w:sz w:val="24"/>
-          <w:szCs w:val="24"/>
-          <w:lang w:eastAsia="en-IN"/>
-        </w:rPr>
-        <w:t xml:space="preserve"> 10)</w:t>
+        <w:t>Job 1-&gt;Execute shell ( sleep 10)</w:t>
       </w:r>
     </w:p>
     <w:p>
@@ -8941,27 +7511,15 @@
           <w:lang w:eastAsia="en-IN"/>
         </w:rPr>
       </w:pPr>
-      <w:proofErr w:type="gramStart"/>
-      <w:r>
-        <w:rPr>
-          <w:rFonts w:ascii="Verdana" w:eastAsia="Times New Roman" w:hAnsi="Verdana" w:cs="Open Sans"/>
-          <w:color w:val="29303B"/>
-          <w:sz w:val="24"/>
-          <w:szCs w:val="24"/>
-          <w:lang w:eastAsia="en-IN"/>
-        </w:rPr>
-        <w:t>Similarly</w:t>
-      </w:r>
-      <w:proofErr w:type="gramEnd"/>
-      <w:r>
-        <w:rPr>
-          <w:rFonts w:ascii="Verdana" w:eastAsia="Times New Roman" w:hAnsi="Verdana" w:cs="Open Sans"/>
-          <w:color w:val="29303B"/>
-          <w:sz w:val="24"/>
-          <w:szCs w:val="24"/>
-          <w:lang w:eastAsia="en-IN"/>
-        </w:rPr>
-        <w:t xml:space="preserve"> 2</w:t>
+      <w:r>
+        <w:rPr>
+          <w:rFonts w:ascii="Verdana" w:eastAsia="Times New Roman" w:hAnsi="Verdana" w:cs="Open Sans"/>
+          <w:color w:val="29303B"/>
+          <w:sz w:val="24"/>
+          <w:szCs w:val="24"/>
+          <w:lang w:eastAsia="en-IN"/>
+        </w:rPr>
+        <w:t>Similarly 2</w:t>
       </w:r>
       <w:r>
         <w:rPr>
@@ -9696,7 +8254,6 @@
           <w:lang w:eastAsia="en-IN"/>
         </w:rPr>
       </w:pPr>
-      <w:bookmarkStart w:id="0" w:name="_GoBack"/>
       <w:r>
         <w:rPr>
           <w:rFonts w:ascii="Verdana" w:eastAsia="Times New Roman" w:hAnsi="Verdana" w:cs="Open Sans"/>
@@ -9750,7 +8307,6 @@
           </wp:inline>
         </w:drawing>
       </w:r>
-      <w:bookmarkEnd w:id="0"/>
     </w:p>
     <w:p>
       <w:pPr>
